--- a/DiagrammaCasiUsoTestualiV1.docx
+++ b/DiagrammaCasiUsoTestualiV1.docx
@@ -1804,7 +1804,7 @@
                 <w:szCs w:val="28"/>
                 <w:lang w:val="it-IT"/>
               </w:rPr>
-              <w:t>cedere ai servizi dell’applicazione in qu</w:t>
+              <w:t>cedere ai servizi dell’applicazione in question</w:t>
             </w:r>
             <w:r>
               <w:rPr>
@@ -1820,15 +1820,15 @@
                 <w:szCs w:val="28"/>
                 <w:lang w:val="it-IT"/>
               </w:rPr>
-              <w:t>stion</w:t>
-            </w:r>
-            <w:r>
-              <w:rPr>
-                <w:sz w:val="28"/>
-                <w:szCs w:val="28"/>
-                <w:lang w:val="it-IT"/>
-              </w:rPr>
-              <w:t>e.</w:t>
+              <w:t xml:space="preserve"> in veste di fruitore</w:t>
+            </w:r>
+            <w:r>
+              <w:rPr>
+                <w:sz w:val="28"/>
+                <w:szCs w:val="28"/>
+                <w:lang w:val="it-IT"/>
+              </w:rPr>
+              <w:t>.</w:t>
             </w:r>
           </w:p>
           <w:p>
@@ -3051,7 +3051,15 @@
                 <w:szCs w:val="28"/>
                 <w:lang w:val="it-IT"/>
               </w:rPr>
-              <w:t xml:space="preserve"> “Rinnovare iscrizione”.</w:t>
+              <w:t xml:space="preserve"> “Rinnova</w:t>
+            </w:r>
+            <w:r>
+              <w:rPr>
+                <w:sz w:val="28"/>
+                <w:szCs w:val="28"/>
+                <w:lang w:val="it-IT"/>
+              </w:rPr>
+              <w:t xml:space="preserve"> iscrizione”.</w:t>
             </w:r>
           </w:p>
           <w:p>
@@ -3546,26 +3554,6 @@
           <w:tab w:val="left" w:pos="6720"/>
         </w:tabs>
         <w:ind w:left="216" w:hanging="216"/>
-      </w:pPr>
-    </w:p>
-    <w:p>
-      <w:pPr>
-        <w:widowControl w:val="0"/>
-        <w:tabs>
-          <w:tab w:val="left" w:pos="560"/>
-          <w:tab w:val="left" w:pos="1120"/>
-          <w:tab w:val="left" w:pos="1680"/>
-          <w:tab w:val="left" w:pos="2240"/>
-          <w:tab w:val="left" w:pos="2800"/>
-          <w:tab w:val="left" w:pos="3360"/>
-          <w:tab w:val="left" w:pos="3920"/>
-          <w:tab w:val="left" w:pos="4480"/>
-          <w:tab w:val="left" w:pos="5040"/>
-          <w:tab w:val="left" w:pos="5600"/>
-          <w:tab w:val="left" w:pos="6160"/>
-          <w:tab w:val="left" w:pos="6720"/>
-        </w:tabs>
-        <w:ind w:left="108" w:hanging="108"/>
       </w:pPr>
     </w:p>
     <w:p>
@@ -3756,7 +3744,7 @@
                 <w:sz w:val="28"/>
                 <w:szCs w:val="28"/>
               </w:rPr>
-              <w:t>Accesso</w:t>
+              <w:t>Visualizzazione</w:t>
             </w:r>
             <w:proofErr w:type="spellEnd"/>
             <w:r>
@@ -3772,7 +3760,7 @@
                 <w:sz w:val="28"/>
                 <w:szCs w:val="28"/>
               </w:rPr>
-              <w:t>operatore</w:t>
+              <w:t>profilo</w:t>
             </w:r>
             <w:proofErr w:type="spellEnd"/>
           </w:p>
@@ -3869,7 +3857,7 @@
                 <w:sz w:val="28"/>
                 <w:szCs w:val="28"/>
               </w:rPr>
-              <w:t>Operatore</w:t>
+              <w:t>Fruitore</w:t>
             </w:r>
             <w:proofErr w:type="spellEnd"/>
           </w:p>
@@ -3913,6 +3901,10 @@
                 <w:tab w:val="left" w:pos="6160"/>
                 <w:tab w:val="left" w:pos="6720"/>
               </w:tabs>
+              <w:rPr>
+                <w:sz w:val="28"/>
+                <w:szCs w:val="28"/>
+              </w:rPr>
             </w:pPr>
             <w:r>
               <w:rPr>
@@ -3966,39 +3958,37 @@
                 <w:tab w:val="left" w:pos="6160"/>
                 <w:tab w:val="left" w:pos="6720"/>
               </w:tabs>
+              <w:rPr>
+                <w:sz w:val="28"/>
+                <w:szCs w:val="28"/>
+                <w:lang w:val="it-IT"/>
+              </w:rPr>
             </w:pPr>
             <w:r>
               <w:rPr>
                 <w:sz w:val="28"/>
                 <w:szCs w:val="28"/>
-              </w:rPr>
-              <w:t>??</w:t>
+                <w:lang w:val="it-IT"/>
+              </w:rPr>
+              <w:t xml:space="preserve">1.  &lt;&lt;include&gt;&gt; “Accesso </w:t>
+            </w:r>
+            <w:r>
+              <w:rPr>
+                <w:sz w:val="28"/>
+                <w:szCs w:val="28"/>
+                <w:lang w:val="it-IT"/>
+              </w:rPr>
+              <w:t>fruitore</w:t>
+            </w:r>
+            <w:r>
+              <w:rPr>
+                <w:sz w:val="28"/>
+                <w:szCs w:val="28"/>
+                <w:lang w:val="it-IT"/>
+              </w:rPr>
+              <w:t>”.</w:t>
             </w:r>
           </w:p>
-        </w:tc>
-      </w:tr>
-      <w:tr>
-        <w:trPr>
-          <w:trHeight w:val="380"/>
-        </w:trPr>
-        <w:tc>
-          <w:tcPr>
-            <w:tcW w:w="877" w:type="pct"/>
-            <w:tcBorders>
-              <w:top w:val="single" w:sz="8" w:space="0" w:color="000000"/>
-              <w:left w:val="single" w:sz="8" w:space="0" w:color="000000"/>
-              <w:bottom w:val="single" w:sz="8" w:space="0" w:color="000000"/>
-              <w:right w:val="single" w:sz="8" w:space="0" w:color="000000"/>
-            </w:tcBorders>
-            <w:shd w:val="clear" w:color="auto" w:fill="auto"/>
-            <w:tcMar>
-              <w:top w:w="80" w:type="dxa"/>
-              <w:left w:w="80" w:type="dxa"/>
-              <w:bottom w:w="80" w:type="dxa"/>
-              <w:right w:w="80" w:type="dxa"/>
-            </w:tcMar>
-            <w:vAlign w:val="center"/>
-          </w:tcPr>
           <w:p>
             <w:pPr>
               <w:tabs>
@@ -4015,43 +4005,53 @@
                 <w:tab w:val="left" w:pos="6160"/>
                 <w:tab w:val="left" w:pos="6720"/>
               </w:tabs>
+              <w:rPr>
+                <w:sz w:val="28"/>
+                <w:szCs w:val="28"/>
+                <w:lang w:val="it-IT"/>
+              </w:rPr>
             </w:pPr>
             <w:r>
               <w:rPr>
                 <w:sz w:val="28"/>
                 <w:szCs w:val="28"/>
-              </w:rPr>
-              <w:t xml:space="preserve">Scenario </w:t>
-            </w:r>
-            <w:proofErr w:type="spellStart"/>
-            <w:r>
-              <w:rPr>
-                <w:sz w:val="28"/>
-                <w:szCs w:val="28"/>
-              </w:rPr>
-              <w:t>alternativo</w:t>
-            </w:r>
-            <w:proofErr w:type="spellEnd"/>
+                <w:lang w:val="it-IT"/>
+              </w:rPr>
+              <w:t xml:space="preserve">2. </w:t>
+            </w:r>
+            <w:r>
+              <w:rPr>
+                <w:sz w:val="28"/>
+                <w:szCs w:val="28"/>
+                <w:lang w:val="it-IT"/>
+              </w:rPr>
+              <w:t>Il fruitore</w:t>
+            </w:r>
+            <w:r>
+              <w:rPr>
+                <w:sz w:val="28"/>
+                <w:szCs w:val="28"/>
+                <w:lang w:val="it-IT"/>
+              </w:rPr>
+              <w:t xml:space="preserve"> sceglie la funzionalità “Visualizza </w:t>
+            </w:r>
+            <w:r>
+              <w:rPr>
+                <w:sz w:val="28"/>
+                <w:szCs w:val="28"/>
+                <w:lang w:val="it-IT"/>
+              </w:rPr>
+              <w:t>profilo</w:t>
+            </w:r>
+            <w:r>
+              <w:rPr>
+                <w:sz w:val="28"/>
+                <w:szCs w:val="28"/>
+                <w:lang w:val="it-IT"/>
+              </w:rPr>
+              <w:t>”.</w:t>
+            </w:r>
           </w:p>
-        </w:tc>
-        <w:tc>
-          <w:tcPr>
-            <w:tcW w:w="4123" w:type="pct"/>
-            <w:tcBorders>
-              <w:top w:val="single" w:sz="8" w:space="0" w:color="000000"/>
-              <w:left w:val="single" w:sz="8" w:space="0" w:color="000000"/>
-              <w:bottom w:val="single" w:sz="8" w:space="0" w:color="000000"/>
-              <w:right w:val="single" w:sz="8" w:space="0" w:color="000000"/>
-            </w:tcBorders>
-            <w:shd w:val="clear" w:color="auto" w:fill="auto"/>
-            <w:tcMar>
-              <w:top w:w="80" w:type="dxa"/>
-              <w:left w:w="80" w:type="dxa"/>
-              <w:bottom w:w="80" w:type="dxa"/>
-              <w:right w:w="80" w:type="dxa"/>
-            </w:tcMar>
-            <w:vAlign w:val="center"/>
-          </w:tcPr>
           <w:p>
             <w:pPr>
               <w:tabs>
@@ -4068,13 +4068,82 @@
                 <w:tab w:val="left" w:pos="6160"/>
                 <w:tab w:val="left" w:pos="6720"/>
               </w:tabs>
+              <w:rPr>
+                <w:sz w:val="28"/>
+                <w:szCs w:val="28"/>
+                <w:lang w:val="it-IT"/>
+              </w:rPr>
             </w:pPr>
             <w:r>
               <w:rPr>
                 <w:sz w:val="28"/>
                 <w:szCs w:val="28"/>
-              </w:rPr>
-              <w:t>??</w:t>
+                <w:lang w:val="it-IT"/>
+              </w:rPr>
+              <w:t>3.</w:t>
+            </w:r>
+            <w:r>
+              <w:rPr>
+                <w:sz w:val="28"/>
+                <w:szCs w:val="28"/>
+                <w:lang w:val="it-IT"/>
+              </w:rPr>
+              <w:t xml:space="preserve"> </w:t>
+            </w:r>
+            <w:r>
+              <w:rPr>
+                <w:sz w:val="28"/>
+                <w:szCs w:val="28"/>
+                <w:lang w:val="it-IT"/>
+              </w:rPr>
+              <w:t xml:space="preserve">Il sistema mostra a video </w:t>
+            </w:r>
+            <w:r>
+              <w:rPr>
+                <w:sz w:val="28"/>
+                <w:szCs w:val="28"/>
+                <w:lang w:val="it-IT"/>
+              </w:rPr>
+              <w:t>i vari dati del fruitore in questione</w:t>
+            </w:r>
+            <w:r>
+              <w:rPr>
+                <w:sz w:val="28"/>
+                <w:szCs w:val="28"/>
+                <w:lang w:val="it-IT"/>
+              </w:rPr>
+              <w:t>.</w:t>
+            </w:r>
+          </w:p>
+          <w:p>
+            <w:pPr>
+              <w:tabs>
+                <w:tab w:val="left" w:pos="560"/>
+                <w:tab w:val="left" w:pos="1120"/>
+                <w:tab w:val="left" w:pos="1680"/>
+                <w:tab w:val="left" w:pos="2240"/>
+                <w:tab w:val="left" w:pos="2800"/>
+                <w:tab w:val="left" w:pos="3360"/>
+                <w:tab w:val="left" w:pos="3920"/>
+                <w:tab w:val="left" w:pos="4480"/>
+                <w:tab w:val="left" w:pos="5040"/>
+                <w:tab w:val="left" w:pos="5600"/>
+                <w:tab w:val="left" w:pos="6160"/>
+                <w:tab w:val="left" w:pos="6720"/>
+              </w:tabs>
+              <w:rPr>
+                <w:sz w:val="28"/>
+                <w:szCs w:val="28"/>
+                <w:lang w:val="it-IT"/>
+              </w:rPr>
+            </w:pPr>
+            <w:r>
+              <w:rPr>
+                <w:sz w:val="28"/>
+                <w:szCs w:val="28"/>
+                <w:lang w:val="it-IT"/>
+              </w:rPr>
+              <w:t>Fine</w:t>
             </w:r>
           </w:p>
         </w:tc>
@@ -4097,7 +4166,7 @@
           <w:tab w:val="left" w:pos="6160"/>
           <w:tab w:val="left" w:pos="6720"/>
         </w:tabs>
-        <w:ind w:left="216" w:hanging="216"/>
+        <w:ind w:left="108" w:hanging="108"/>
       </w:pPr>
     </w:p>
     <w:p>
@@ -4117,7 +4186,6 @@
           <w:tab w:val="left" w:pos="6160"/>
           <w:tab w:val="left" w:pos="6720"/>
         </w:tabs>
-        <w:ind w:left="216" w:hanging="216"/>
       </w:pPr>
     </w:p>
     <w:p>
@@ -4137,7 +4205,7 @@
           <w:tab w:val="left" w:pos="6160"/>
           <w:tab w:val="left" w:pos="6720"/>
         </w:tabs>
-        <w:ind w:left="216" w:hanging="216"/>
+        <w:ind w:left="108" w:hanging="108"/>
       </w:pPr>
     </w:p>
     <w:p>
@@ -4269,7 +4337,7 @@
                 <w:sz w:val="28"/>
                 <w:szCs w:val="28"/>
               </w:rPr>
-              <w:t>Visualizzazione</w:t>
+              <w:t>Accesso</w:t>
             </w:r>
             <w:proofErr w:type="spellEnd"/>
             <w:r>
@@ -4285,23 +4353,7 @@
                 <w:sz w:val="28"/>
                 <w:szCs w:val="28"/>
               </w:rPr>
-              <w:t>elenco</w:t>
-            </w:r>
-            <w:proofErr w:type="spellEnd"/>
-            <w:r>
-              <w:rPr>
-                <w:sz w:val="28"/>
-                <w:szCs w:val="28"/>
-              </w:rPr>
-              <w:t xml:space="preserve"> </w:t>
-            </w:r>
-            <w:proofErr w:type="spellStart"/>
-            <w:r>
-              <w:rPr>
-                <w:sz w:val="28"/>
-                <w:szCs w:val="28"/>
-              </w:rPr>
-              <w:t>fruitori</w:t>
+              <w:t>operatore</w:t>
             </w:r>
             <w:proofErr w:type="spellEnd"/>
           </w:p>
@@ -4442,10 +4494,6 @@
                 <w:tab w:val="left" w:pos="6160"/>
                 <w:tab w:val="left" w:pos="6720"/>
               </w:tabs>
-              <w:rPr>
-                <w:sz w:val="28"/>
-                <w:szCs w:val="28"/>
-              </w:rPr>
             </w:pPr>
             <w:r>
               <w:rPr>
@@ -4499,6 +4547,7 @@
                 <w:tab w:val="left" w:pos="6160"/>
                 <w:tab w:val="left" w:pos="6720"/>
               </w:tabs>
+              <w:jc w:val="both"/>
               <w:rPr>
                 <w:sz w:val="28"/>
                 <w:szCs w:val="28"/>
@@ -4511,7 +4560,87 @@
                 <w:szCs w:val="28"/>
                 <w:lang w:val="it-IT"/>
               </w:rPr>
-              <w:t>1.  &lt;&lt;include&gt;&gt; “Accesso operatore”.</w:t>
+              <w:t>1.</w:t>
+            </w:r>
+            <w:r>
+              <w:rPr>
+                <w:sz w:val="28"/>
+                <w:szCs w:val="28"/>
+                <w:lang w:val="it-IT"/>
+              </w:rPr>
+              <w:t>Il sistema chiede all’utente di inserire username e password per a</w:t>
+            </w:r>
+            <w:r>
+              <w:rPr>
+                <w:sz w:val="28"/>
+                <w:szCs w:val="28"/>
+                <w:lang w:val="it-IT"/>
+              </w:rPr>
+              <w:t>c</w:t>
+            </w:r>
+            <w:r>
+              <w:rPr>
+                <w:sz w:val="28"/>
+                <w:szCs w:val="28"/>
+                <w:lang w:val="it-IT"/>
+              </w:rPr>
+              <w:t>cedere ai servizi dell’applicazione in veste di operatore.</w:t>
+            </w:r>
+          </w:p>
+          <w:p>
+            <w:pPr>
+              <w:tabs>
+                <w:tab w:val="left" w:pos="702"/>
+                <w:tab w:val="left" w:pos="1120"/>
+                <w:tab w:val="left" w:pos="1680"/>
+                <w:tab w:val="left" w:pos="2240"/>
+                <w:tab w:val="left" w:pos="2800"/>
+                <w:tab w:val="left" w:pos="3360"/>
+                <w:tab w:val="left" w:pos="3920"/>
+                <w:tab w:val="left" w:pos="4480"/>
+                <w:tab w:val="left" w:pos="5040"/>
+                <w:tab w:val="left" w:pos="5600"/>
+                <w:tab w:val="left" w:pos="6160"/>
+                <w:tab w:val="left" w:pos="6720"/>
+              </w:tabs>
+              <w:jc w:val="both"/>
+              <w:rPr>
+                <w:sz w:val="28"/>
+                <w:szCs w:val="28"/>
+                <w:lang w:val="it-IT"/>
+              </w:rPr>
+            </w:pPr>
+            <w:r>
+              <w:rPr>
+                <w:sz w:val="28"/>
+                <w:szCs w:val="28"/>
+                <w:lang w:val="it-IT"/>
+              </w:rPr>
+              <w:t>2.</w:t>
+            </w:r>
+            <w:r>
+              <w:rPr>
+                <w:sz w:val="28"/>
+                <w:szCs w:val="28"/>
+                <w:lang w:val="it-IT"/>
+              </w:rPr>
+              <w:t>Il sistema mostra l’elenco delle varie</w:t>
+            </w:r>
+            <w:r>
+              <w:rPr>
+                <w:sz w:val="28"/>
+                <w:szCs w:val="28"/>
+                <w:lang w:val="it-IT"/>
+              </w:rPr>
+              <w:t xml:space="preserve"> funzionalità dell’applicazione   a</w:t>
+            </w:r>
+            <w:r>
+              <w:rPr>
+                <w:sz w:val="28"/>
+                <w:szCs w:val="28"/>
+                <w:lang w:val="it-IT"/>
+              </w:rPr>
+              <w:t>ll’operatore.</w:t>
             </w:r>
           </w:p>
           <w:p>
@@ -4530,35 +4659,70 @@
                 <w:tab w:val="left" w:pos="6160"/>
                 <w:tab w:val="left" w:pos="6720"/>
               </w:tabs>
+              <w:jc w:val="both"/>
               <w:rPr>
                 <w:sz w:val="28"/>
                 <w:szCs w:val="28"/>
                 <w:lang w:val="it-IT"/>
               </w:rPr>
             </w:pPr>
-            <w:r>
-              <w:rPr>
-                <w:sz w:val="28"/>
-                <w:szCs w:val="28"/>
-                <w:lang w:val="it-IT"/>
-              </w:rPr>
-              <w:t>2. L’operatore sceglie la funzionalità “Visualizza elenco fru</w:t>
-            </w:r>
-            <w:r>
-              <w:rPr>
-                <w:sz w:val="28"/>
-                <w:szCs w:val="28"/>
-                <w:lang w:val="it-IT"/>
-              </w:rPr>
-              <w:t>i</w:t>
-            </w:r>
-            <w:r>
-              <w:rPr>
-                <w:sz w:val="28"/>
-                <w:szCs w:val="28"/>
-                <w:lang w:val="it-IT"/>
-              </w:rPr>
-              <w:t>tori”.</w:t>
+            <w:proofErr w:type="spellStart"/>
+            <w:r>
+              <w:rPr>
+                <w:sz w:val="28"/>
+                <w:szCs w:val="28"/>
+                <w:lang w:val="it-IT"/>
+              </w:rPr>
+              <w:t>P</w:t>
+            </w:r>
+            <w:r>
+              <w:rPr>
+                <w:sz w:val="28"/>
+                <w:szCs w:val="28"/>
+                <w:lang w:val="it-IT"/>
+              </w:rPr>
+              <w:t>ostcondizione</w:t>
+            </w:r>
+            <w:proofErr w:type="spellEnd"/>
+            <w:r>
+              <w:rPr>
+                <w:sz w:val="28"/>
+                <w:szCs w:val="28"/>
+                <w:lang w:val="it-IT"/>
+              </w:rPr>
+              <w:t>: l’operatore può eseguire le funzionalità</w:t>
+            </w:r>
+            <w:r>
+              <w:rPr>
+                <w:sz w:val="28"/>
+                <w:szCs w:val="28"/>
+                <w:lang w:val="it-IT"/>
+              </w:rPr>
+              <w:t xml:space="preserve"> </w:t>
+            </w:r>
+            <w:r>
+              <w:rPr>
+                <w:sz w:val="28"/>
+                <w:szCs w:val="28"/>
+                <w:lang w:val="it-IT"/>
+              </w:rPr>
+              <w:t xml:space="preserve">del sistema </w:t>
+            </w:r>
+            <w:r>
+              <w:rPr>
+                <w:sz w:val="28"/>
+                <w:szCs w:val="28"/>
+                <w:lang w:val="it-IT"/>
+              </w:rPr>
+              <w:t xml:space="preserve">   </w:t>
+            </w:r>
+            <w:r>
+              <w:rPr>
+                <w:sz w:val="28"/>
+                <w:szCs w:val="28"/>
+                <w:lang w:val="it-IT"/>
+              </w:rPr>
+              <w:t>a lui riservate.</w:t>
             </w:r>
           </w:p>
           <w:p>
@@ -4577,9 +4741,8 @@
                 <w:tab w:val="left" w:pos="6160"/>
                 <w:tab w:val="left" w:pos="6720"/>
               </w:tabs>
-              <w:rPr>
-                <w:sz w:val="28"/>
-                <w:szCs w:val="28"/>
+              <w:jc w:val="both"/>
+              <w:rPr>
                 <w:lang w:val="it-IT"/>
               </w:rPr>
             </w:pPr>
@@ -4589,23 +4752,125 @@
                 <w:szCs w:val="28"/>
                 <w:lang w:val="it-IT"/>
               </w:rPr>
-              <w:t>3.</w:t>
-            </w:r>
-            <w:r>
-              <w:rPr>
-                <w:sz w:val="28"/>
-                <w:szCs w:val="28"/>
-                <w:lang w:val="it-IT"/>
-              </w:rPr>
-              <w:t xml:space="preserve"> </w:t>
-            </w:r>
-            <w:r>
-              <w:rPr>
-                <w:sz w:val="28"/>
-                <w:szCs w:val="28"/>
-                <w:lang w:val="it-IT"/>
-              </w:rPr>
-              <w:t xml:space="preserve">Il sistema mostra a video l’elenco dei fruitori che </w:t>
+              <w:t>Fine</w:t>
+            </w:r>
+          </w:p>
+        </w:tc>
+      </w:tr>
+      <w:tr>
+        <w:trPr>
+          <w:trHeight w:val="380"/>
+        </w:trPr>
+        <w:tc>
+          <w:tcPr>
+            <w:tcW w:w="877" w:type="pct"/>
+            <w:tcBorders>
+              <w:top w:val="single" w:sz="8" w:space="0" w:color="000000"/>
+              <w:left w:val="single" w:sz="8" w:space="0" w:color="000000"/>
+              <w:bottom w:val="single" w:sz="8" w:space="0" w:color="000000"/>
+              <w:right w:val="single" w:sz="8" w:space="0" w:color="000000"/>
+            </w:tcBorders>
+            <w:shd w:val="clear" w:color="auto" w:fill="auto"/>
+            <w:tcMar>
+              <w:top w:w="80" w:type="dxa"/>
+              <w:left w:w="80" w:type="dxa"/>
+              <w:bottom w:w="80" w:type="dxa"/>
+              <w:right w:w="80" w:type="dxa"/>
+            </w:tcMar>
+            <w:vAlign w:val="center"/>
+          </w:tcPr>
+          <w:p>
+            <w:pPr>
+              <w:tabs>
+                <w:tab w:val="left" w:pos="560"/>
+                <w:tab w:val="left" w:pos="1120"/>
+                <w:tab w:val="left" w:pos="1680"/>
+                <w:tab w:val="left" w:pos="2240"/>
+                <w:tab w:val="left" w:pos="2800"/>
+                <w:tab w:val="left" w:pos="3360"/>
+                <w:tab w:val="left" w:pos="3920"/>
+                <w:tab w:val="left" w:pos="4480"/>
+                <w:tab w:val="left" w:pos="5040"/>
+                <w:tab w:val="left" w:pos="5600"/>
+                <w:tab w:val="left" w:pos="6160"/>
+                <w:tab w:val="left" w:pos="6720"/>
+              </w:tabs>
+              <w:rPr>
+                <w:lang w:val="it-IT"/>
+              </w:rPr>
+            </w:pPr>
+            <w:r>
+              <w:rPr>
+                <w:sz w:val="28"/>
+                <w:szCs w:val="28"/>
+                <w:lang w:val="it-IT"/>
+              </w:rPr>
+              <w:t>Scenario a</w:t>
+            </w:r>
+            <w:r>
+              <w:rPr>
+                <w:sz w:val="28"/>
+                <w:szCs w:val="28"/>
+                <w:lang w:val="it-IT"/>
+              </w:rPr>
+              <w:t>l</w:t>
+            </w:r>
+            <w:r>
+              <w:rPr>
+                <w:sz w:val="28"/>
+                <w:szCs w:val="28"/>
+                <w:lang w:val="it-IT"/>
+              </w:rPr>
+              <w:t>ternativo</w:t>
+            </w:r>
+          </w:p>
+        </w:tc>
+        <w:tc>
+          <w:tcPr>
+            <w:tcW w:w="4123" w:type="pct"/>
+            <w:tcBorders>
+              <w:top w:val="single" w:sz="8" w:space="0" w:color="000000"/>
+              <w:left w:val="single" w:sz="8" w:space="0" w:color="000000"/>
+              <w:bottom w:val="single" w:sz="8" w:space="0" w:color="000000"/>
+              <w:right w:val="single" w:sz="8" w:space="0" w:color="000000"/>
+            </w:tcBorders>
+            <w:shd w:val="clear" w:color="auto" w:fill="auto"/>
+            <w:tcMar>
+              <w:top w:w="80" w:type="dxa"/>
+              <w:left w:w="80" w:type="dxa"/>
+              <w:bottom w:w="80" w:type="dxa"/>
+              <w:right w:w="80" w:type="dxa"/>
+            </w:tcMar>
+            <w:vAlign w:val="center"/>
+          </w:tcPr>
+          <w:p>
+            <w:pPr>
+              <w:tabs>
+                <w:tab w:val="left" w:pos="560"/>
+                <w:tab w:val="left" w:pos="1120"/>
+                <w:tab w:val="left" w:pos="1680"/>
+                <w:tab w:val="left" w:pos="2240"/>
+                <w:tab w:val="left" w:pos="2800"/>
+                <w:tab w:val="left" w:pos="3360"/>
+                <w:tab w:val="left" w:pos="3920"/>
+                <w:tab w:val="left" w:pos="4480"/>
+                <w:tab w:val="left" w:pos="5040"/>
+                <w:tab w:val="left" w:pos="5600"/>
+                <w:tab w:val="left" w:pos="6160"/>
+                <w:tab w:val="left" w:pos="6720"/>
+              </w:tabs>
+              <w:jc w:val="both"/>
+              <w:rPr>
+                <w:lang w:val="it-IT"/>
+              </w:rPr>
+            </w:pPr>
+            <w:r>
+              <w:rPr>
+                <w:sz w:val="28"/>
+                <w:szCs w:val="28"/>
+                <w:lang w:val="it-IT"/>
+              </w:rPr>
+              <w:t xml:space="preserve">2a.Precondizione: lo username e/o password inseriti </w:t>
             </w:r>
           </w:p>
           <w:p>
@@ -4624,9 +4889,8 @@
                 <w:tab w:val="left" w:pos="6160"/>
                 <w:tab w:val="left" w:pos="6720"/>
               </w:tabs>
-              <w:rPr>
-                <w:sz w:val="28"/>
-                <w:szCs w:val="28"/>
+              <w:jc w:val="both"/>
+              <w:rPr>
                 <w:lang w:val="it-IT"/>
               </w:rPr>
             </w:pPr>
@@ -4636,31 +4900,7 @@
                 <w:szCs w:val="28"/>
                 <w:lang w:val="it-IT"/>
               </w:rPr>
-              <w:t xml:space="preserve">   </w:t>
-            </w:r>
-            <w:r>
-              <w:rPr>
-                <w:sz w:val="28"/>
-                <w:szCs w:val="28"/>
-                <w:lang w:val="it-IT"/>
-              </w:rPr>
-              <w:t>fa</w:t>
-            </w:r>
-            <w:r>
-              <w:rPr>
-                <w:sz w:val="28"/>
-                <w:szCs w:val="28"/>
-                <w:lang w:val="it-IT"/>
-              </w:rPr>
-              <w:t>n</w:t>
-            </w:r>
-            <w:r>
-              <w:rPr>
-                <w:sz w:val="28"/>
-                <w:szCs w:val="28"/>
-                <w:lang w:val="it-IT"/>
-              </w:rPr>
-              <w:t>no parte dell’anagrafica dei fruitori.</w:t>
+              <w:t xml:space="preserve">     dall’utente non sono corretti.</w:t>
             </w:r>
           </w:p>
           <w:p>
@@ -4680,8 +4920,6 @@
                 <w:tab w:val="left" w:pos="6720"/>
               </w:tabs>
               <w:rPr>
-                <w:sz w:val="28"/>
-                <w:szCs w:val="28"/>
                 <w:lang w:val="it-IT"/>
               </w:rPr>
             </w:pPr>
@@ -4691,7 +4929,7 @@
                 <w:szCs w:val="28"/>
                 <w:lang w:val="it-IT"/>
               </w:rPr>
-              <w:t>Fine</w:t>
+              <w:t>Torna al punto 1</w:t>
             </w:r>
           </w:p>
         </w:tc>
@@ -4715,6 +4953,854 @@
           <w:tab w:val="left" w:pos="6720"/>
         </w:tabs>
         <w:ind w:left="216" w:hanging="216"/>
+        <w:rPr>
+          <w:lang w:val="it-IT"/>
+        </w:rPr>
+      </w:pPr>
+    </w:p>
+    <w:p>
+      <w:pPr>
+        <w:widowControl w:val="0"/>
+        <w:tabs>
+          <w:tab w:val="left" w:pos="560"/>
+          <w:tab w:val="left" w:pos="1120"/>
+          <w:tab w:val="left" w:pos="1680"/>
+          <w:tab w:val="left" w:pos="2240"/>
+          <w:tab w:val="left" w:pos="2800"/>
+          <w:tab w:val="left" w:pos="3360"/>
+          <w:tab w:val="left" w:pos="3920"/>
+          <w:tab w:val="left" w:pos="4480"/>
+          <w:tab w:val="left" w:pos="5040"/>
+          <w:tab w:val="left" w:pos="5600"/>
+          <w:tab w:val="left" w:pos="6160"/>
+          <w:tab w:val="left" w:pos="6720"/>
+        </w:tabs>
+        <w:ind w:left="216" w:hanging="216"/>
+        <w:rPr>
+          <w:lang w:val="it-IT"/>
+        </w:rPr>
+      </w:pPr>
+    </w:p>
+    <w:p>
+      <w:pPr>
+        <w:widowControl w:val="0"/>
+        <w:tabs>
+          <w:tab w:val="left" w:pos="560"/>
+          <w:tab w:val="left" w:pos="1120"/>
+          <w:tab w:val="left" w:pos="1680"/>
+          <w:tab w:val="left" w:pos="2240"/>
+          <w:tab w:val="left" w:pos="2800"/>
+          <w:tab w:val="left" w:pos="3360"/>
+          <w:tab w:val="left" w:pos="3920"/>
+          <w:tab w:val="left" w:pos="4480"/>
+          <w:tab w:val="left" w:pos="5040"/>
+          <w:tab w:val="left" w:pos="5600"/>
+          <w:tab w:val="left" w:pos="6160"/>
+          <w:tab w:val="left" w:pos="6720"/>
+        </w:tabs>
+        <w:ind w:left="216" w:hanging="216"/>
+        <w:rPr>
+          <w:lang w:val="it-IT"/>
+        </w:rPr>
+      </w:pPr>
+    </w:p>
+    <w:p>
+      <w:pPr>
+        <w:widowControl w:val="0"/>
+        <w:tabs>
+          <w:tab w:val="left" w:pos="560"/>
+          <w:tab w:val="left" w:pos="1120"/>
+          <w:tab w:val="left" w:pos="1680"/>
+          <w:tab w:val="left" w:pos="2240"/>
+          <w:tab w:val="left" w:pos="2800"/>
+          <w:tab w:val="left" w:pos="3360"/>
+          <w:tab w:val="left" w:pos="3920"/>
+          <w:tab w:val="left" w:pos="4480"/>
+          <w:tab w:val="left" w:pos="5040"/>
+          <w:tab w:val="left" w:pos="5600"/>
+          <w:tab w:val="left" w:pos="6160"/>
+          <w:tab w:val="left" w:pos="6720"/>
+        </w:tabs>
+        <w:ind w:left="108" w:hanging="108"/>
+        <w:rPr>
+          <w:lang w:val="it-IT"/>
+        </w:rPr>
+      </w:pPr>
+    </w:p>
+    <w:tbl>
+      <w:tblPr>
+        <w:tblStyle w:val="TableNormal"/>
+        <w:tblW w:w="5000" w:type="pct"/>
+        <w:tblBorders>
+          <w:top w:val="single" w:sz="8" w:space="0" w:color="FFFFFF"/>
+          <w:left w:val="single" w:sz="8" w:space="0" w:color="FFFFFF"/>
+          <w:bottom w:val="single" w:sz="8" w:space="0" w:color="FFFFFF"/>
+          <w:right w:val="single" w:sz="8" w:space="0" w:color="FFFFFF"/>
+          <w:insideH w:val="single" w:sz="8" w:space="0" w:color="FFFFFF"/>
+          <w:insideV w:val="single" w:sz="8" w:space="0" w:color="FFFFFF"/>
+        </w:tblBorders>
+        <w:shd w:val="clear" w:color="auto" w:fill="CED7E7"/>
+        <w:tblLook w:val="04A0"/>
+      </w:tblPr>
+      <w:tblGrid>
+        <w:gridCol w:w="1922"/>
+        <w:gridCol w:w="9038"/>
+      </w:tblGrid>
+      <w:tr>
+        <w:trPr>
+          <w:trHeight w:val="380"/>
+        </w:trPr>
+        <w:tc>
+          <w:tcPr>
+            <w:tcW w:w="877" w:type="pct"/>
+            <w:tcBorders>
+              <w:top w:val="single" w:sz="8" w:space="0" w:color="000000"/>
+              <w:left w:val="single" w:sz="8" w:space="0" w:color="000000"/>
+              <w:bottom w:val="single" w:sz="8" w:space="0" w:color="000000"/>
+              <w:right w:val="single" w:sz="8" w:space="0" w:color="000000"/>
+            </w:tcBorders>
+            <w:shd w:val="clear" w:color="auto" w:fill="auto"/>
+            <w:tcMar>
+              <w:top w:w="80" w:type="dxa"/>
+              <w:left w:w="80" w:type="dxa"/>
+              <w:bottom w:w="80" w:type="dxa"/>
+              <w:right w:w="80" w:type="dxa"/>
+            </w:tcMar>
+            <w:vAlign w:val="center"/>
+          </w:tcPr>
+          <w:p>
+            <w:pPr>
+              <w:tabs>
+                <w:tab w:val="left" w:pos="560"/>
+                <w:tab w:val="left" w:pos="1120"/>
+                <w:tab w:val="left" w:pos="1680"/>
+                <w:tab w:val="left" w:pos="2240"/>
+                <w:tab w:val="left" w:pos="2800"/>
+                <w:tab w:val="left" w:pos="3360"/>
+                <w:tab w:val="left" w:pos="3920"/>
+                <w:tab w:val="left" w:pos="4480"/>
+                <w:tab w:val="left" w:pos="5040"/>
+                <w:tab w:val="left" w:pos="5600"/>
+                <w:tab w:val="left" w:pos="6160"/>
+                <w:tab w:val="left" w:pos="6720"/>
+              </w:tabs>
+            </w:pPr>
+            <w:r>
+              <w:rPr>
+                <w:sz w:val="28"/>
+                <w:szCs w:val="28"/>
+              </w:rPr>
+              <w:t>Nome</w:t>
+            </w:r>
+          </w:p>
+        </w:tc>
+        <w:tc>
+          <w:tcPr>
+            <w:tcW w:w="4123" w:type="pct"/>
+            <w:tcBorders>
+              <w:top w:val="single" w:sz="8" w:space="0" w:color="000000"/>
+              <w:left w:val="single" w:sz="8" w:space="0" w:color="000000"/>
+              <w:bottom w:val="single" w:sz="8" w:space="0" w:color="000000"/>
+              <w:right w:val="single" w:sz="8" w:space="0" w:color="000000"/>
+            </w:tcBorders>
+            <w:shd w:val="clear" w:color="auto" w:fill="auto"/>
+            <w:tcMar>
+              <w:top w:w="80" w:type="dxa"/>
+              <w:left w:w="80" w:type="dxa"/>
+              <w:bottom w:w="80" w:type="dxa"/>
+              <w:right w:w="80" w:type="dxa"/>
+            </w:tcMar>
+            <w:vAlign w:val="center"/>
+          </w:tcPr>
+          <w:p>
+            <w:pPr>
+              <w:tabs>
+                <w:tab w:val="left" w:pos="560"/>
+                <w:tab w:val="left" w:pos="1120"/>
+                <w:tab w:val="left" w:pos="1680"/>
+                <w:tab w:val="left" w:pos="2240"/>
+                <w:tab w:val="left" w:pos="2800"/>
+                <w:tab w:val="left" w:pos="3360"/>
+                <w:tab w:val="left" w:pos="3920"/>
+                <w:tab w:val="left" w:pos="4480"/>
+                <w:tab w:val="left" w:pos="5040"/>
+                <w:tab w:val="left" w:pos="5600"/>
+                <w:tab w:val="left" w:pos="6160"/>
+                <w:tab w:val="left" w:pos="6720"/>
+              </w:tabs>
+            </w:pPr>
+            <w:proofErr w:type="spellStart"/>
+            <w:r>
+              <w:rPr>
+                <w:sz w:val="28"/>
+                <w:szCs w:val="28"/>
+              </w:rPr>
+              <w:t>Visualizzazione</w:t>
+            </w:r>
+            <w:proofErr w:type="spellEnd"/>
+            <w:r>
+              <w:rPr>
+                <w:sz w:val="28"/>
+                <w:szCs w:val="28"/>
+              </w:rPr>
+              <w:t xml:space="preserve"> </w:t>
+            </w:r>
+            <w:proofErr w:type="spellStart"/>
+            <w:r>
+              <w:rPr>
+                <w:sz w:val="28"/>
+                <w:szCs w:val="28"/>
+              </w:rPr>
+              <w:t>elenco</w:t>
+            </w:r>
+            <w:proofErr w:type="spellEnd"/>
+            <w:r>
+              <w:rPr>
+                <w:sz w:val="28"/>
+                <w:szCs w:val="28"/>
+              </w:rPr>
+              <w:t xml:space="preserve"> </w:t>
+            </w:r>
+            <w:proofErr w:type="spellStart"/>
+            <w:r>
+              <w:rPr>
+                <w:sz w:val="28"/>
+                <w:szCs w:val="28"/>
+              </w:rPr>
+              <w:t>fruitori</w:t>
+            </w:r>
+            <w:proofErr w:type="spellEnd"/>
+          </w:p>
+        </w:tc>
+      </w:tr>
+      <w:tr>
+        <w:trPr>
+          <w:trHeight w:val="380"/>
+        </w:trPr>
+        <w:tc>
+          <w:tcPr>
+            <w:tcW w:w="877" w:type="pct"/>
+            <w:tcBorders>
+              <w:top w:val="single" w:sz="8" w:space="0" w:color="000000"/>
+              <w:left w:val="single" w:sz="8" w:space="0" w:color="000000"/>
+              <w:bottom w:val="single" w:sz="8" w:space="0" w:color="000000"/>
+              <w:right w:val="single" w:sz="8" w:space="0" w:color="000000"/>
+            </w:tcBorders>
+            <w:shd w:val="clear" w:color="auto" w:fill="auto"/>
+            <w:tcMar>
+              <w:top w:w="80" w:type="dxa"/>
+              <w:left w:w="80" w:type="dxa"/>
+              <w:bottom w:w="80" w:type="dxa"/>
+              <w:right w:w="80" w:type="dxa"/>
+            </w:tcMar>
+            <w:vAlign w:val="center"/>
+          </w:tcPr>
+          <w:p>
+            <w:pPr>
+              <w:tabs>
+                <w:tab w:val="left" w:pos="560"/>
+                <w:tab w:val="left" w:pos="1120"/>
+                <w:tab w:val="left" w:pos="1680"/>
+                <w:tab w:val="left" w:pos="2240"/>
+                <w:tab w:val="left" w:pos="2800"/>
+                <w:tab w:val="left" w:pos="3360"/>
+                <w:tab w:val="left" w:pos="3920"/>
+                <w:tab w:val="left" w:pos="4480"/>
+                <w:tab w:val="left" w:pos="5040"/>
+                <w:tab w:val="left" w:pos="5600"/>
+                <w:tab w:val="left" w:pos="6160"/>
+                <w:tab w:val="left" w:pos="6720"/>
+              </w:tabs>
+            </w:pPr>
+            <w:proofErr w:type="spellStart"/>
+            <w:r>
+              <w:rPr>
+                <w:sz w:val="28"/>
+                <w:szCs w:val="28"/>
+              </w:rPr>
+              <w:t>Attore</w:t>
+            </w:r>
+            <w:proofErr w:type="spellEnd"/>
+          </w:p>
+        </w:tc>
+        <w:tc>
+          <w:tcPr>
+            <w:tcW w:w="4123" w:type="pct"/>
+            <w:tcBorders>
+              <w:top w:val="single" w:sz="8" w:space="0" w:color="000000"/>
+              <w:left w:val="single" w:sz="8" w:space="0" w:color="000000"/>
+              <w:bottom w:val="single" w:sz="8" w:space="0" w:color="000000"/>
+              <w:right w:val="single" w:sz="8" w:space="0" w:color="000000"/>
+            </w:tcBorders>
+            <w:shd w:val="clear" w:color="auto" w:fill="auto"/>
+            <w:tcMar>
+              <w:top w:w="80" w:type="dxa"/>
+              <w:left w:w="80" w:type="dxa"/>
+              <w:bottom w:w="80" w:type="dxa"/>
+              <w:right w:w="80" w:type="dxa"/>
+            </w:tcMar>
+            <w:vAlign w:val="center"/>
+          </w:tcPr>
+          <w:p>
+            <w:pPr>
+              <w:tabs>
+                <w:tab w:val="left" w:pos="560"/>
+                <w:tab w:val="left" w:pos="1120"/>
+                <w:tab w:val="left" w:pos="1680"/>
+                <w:tab w:val="left" w:pos="2240"/>
+                <w:tab w:val="left" w:pos="2800"/>
+                <w:tab w:val="left" w:pos="3360"/>
+                <w:tab w:val="left" w:pos="3920"/>
+                <w:tab w:val="left" w:pos="4480"/>
+                <w:tab w:val="left" w:pos="5040"/>
+                <w:tab w:val="left" w:pos="5600"/>
+                <w:tab w:val="left" w:pos="6160"/>
+                <w:tab w:val="left" w:pos="6720"/>
+              </w:tabs>
+            </w:pPr>
+            <w:proofErr w:type="spellStart"/>
+            <w:r>
+              <w:rPr>
+                <w:sz w:val="28"/>
+                <w:szCs w:val="28"/>
+              </w:rPr>
+              <w:t>Operatore</w:t>
+            </w:r>
+            <w:proofErr w:type="spellEnd"/>
+          </w:p>
+        </w:tc>
+      </w:tr>
+      <w:tr>
+        <w:trPr>
+          <w:trHeight w:val="380"/>
+        </w:trPr>
+        <w:tc>
+          <w:tcPr>
+            <w:tcW w:w="877" w:type="pct"/>
+            <w:tcBorders>
+              <w:top w:val="single" w:sz="8" w:space="0" w:color="000000"/>
+              <w:left w:val="single" w:sz="8" w:space="0" w:color="000000"/>
+              <w:bottom w:val="single" w:sz="8" w:space="0" w:color="000000"/>
+              <w:right w:val="single" w:sz="8" w:space="0" w:color="000000"/>
+            </w:tcBorders>
+            <w:shd w:val="clear" w:color="auto" w:fill="auto"/>
+            <w:tcMar>
+              <w:top w:w="80" w:type="dxa"/>
+              <w:left w:w="80" w:type="dxa"/>
+              <w:bottom w:w="80" w:type="dxa"/>
+              <w:right w:w="80" w:type="dxa"/>
+            </w:tcMar>
+            <w:vAlign w:val="center"/>
+          </w:tcPr>
+          <w:p>
+            <w:pPr>
+              <w:tabs>
+                <w:tab w:val="left" w:pos="560"/>
+                <w:tab w:val="left" w:pos="1120"/>
+                <w:tab w:val="left" w:pos="1680"/>
+                <w:tab w:val="left" w:pos="2240"/>
+                <w:tab w:val="left" w:pos="2800"/>
+                <w:tab w:val="left" w:pos="3360"/>
+                <w:tab w:val="left" w:pos="3920"/>
+                <w:tab w:val="left" w:pos="4480"/>
+                <w:tab w:val="left" w:pos="5040"/>
+                <w:tab w:val="left" w:pos="5600"/>
+                <w:tab w:val="left" w:pos="6160"/>
+                <w:tab w:val="left" w:pos="6720"/>
+              </w:tabs>
+              <w:rPr>
+                <w:sz w:val="28"/>
+                <w:szCs w:val="28"/>
+              </w:rPr>
+            </w:pPr>
+            <w:r>
+              <w:rPr>
+                <w:sz w:val="28"/>
+                <w:szCs w:val="28"/>
+              </w:rPr>
+              <w:t xml:space="preserve">Scenario </w:t>
+            </w:r>
+            <w:proofErr w:type="spellStart"/>
+            <w:r>
+              <w:rPr>
+                <w:sz w:val="28"/>
+                <w:szCs w:val="28"/>
+              </w:rPr>
+              <w:t>principale</w:t>
+            </w:r>
+            <w:proofErr w:type="spellEnd"/>
+          </w:p>
+        </w:tc>
+        <w:tc>
+          <w:tcPr>
+            <w:tcW w:w="4123" w:type="pct"/>
+            <w:tcBorders>
+              <w:top w:val="single" w:sz="8" w:space="0" w:color="000000"/>
+              <w:left w:val="single" w:sz="8" w:space="0" w:color="000000"/>
+              <w:bottom w:val="single" w:sz="8" w:space="0" w:color="000000"/>
+              <w:right w:val="single" w:sz="8" w:space="0" w:color="000000"/>
+            </w:tcBorders>
+            <w:shd w:val="clear" w:color="auto" w:fill="auto"/>
+            <w:tcMar>
+              <w:top w:w="80" w:type="dxa"/>
+              <w:left w:w="80" w:type="dxa"/>
+              <w:bottom w:w="80" w:type="dxa"/>
+              <w:right w:w="80" w:type="dxa"/>
+            </w:tcMar>
+            <w:vAlign w:val="center"/>
+          </w:tcPr>
+          <w:p>
+            <w:pPr>
+              <w:tabs>
+                <w:tab w:val="left" w:pos="560"/>
+                <w:tab w:val="left" w:pos="1120"/>
+                <w:tab w:val="left" w:pos="1680"/>
+                <w:tab w:val="left" w:pos="2240"/>
+                <w:tab w:val="left" w:pos="2800"/>
+                <w:tab w:val="left" w:pos="3360"/>
+                <w:tab w:val="left" w:pos="3920"/>
+                <w:tab w:val="left" w:pos="4480"/>
+                <w:tab w:val="left" w:pos="5040"/>
+                <w:tab w:val="left" w:pos="5600"/>
+                <w:tab w:val="left" w:pos="6160"/>
+                <w:tab w:val="left" w:pos="6720"/>
+              </w:tabs>
+              <w:rPr>
+                <w:sz w:val="28"/>
+                <w:szCs w:val="28"/>
+                <w:lang w:val="it-IT"/>
+              </w:rPr>
+            </w:pPr>
+            <w:r>
+              <w:rPr>
+                <w:sz w:val="28"/>
+                <w:szCs w:val="28"/>
+                <w:lang w:val="it-IT"/>
+              </w:rPr>
+              <w:t>1.  &lt;&lt;include&gt;&gt; “Accesso operatore”.</w:t>
+            </w:r>
+          </w:p>
+          <w:p>
+            <w:pPr>
+              <w:tabs>
+                <w:tab w:val="left" w:pos="560"/>
+                <w:tab w:val="left" w:pos="1120"/>
+                <w:tab w:val="left" w:pos="1680"/>
+                <w:tab w:val="left" w:pos="2240"/>
+                <w:tab w:val="left" w:pos="2800"/>
+                <w:tab w:val="left" w:pos="3360"/>
+                <w:tab w:val="left" w:pos="3920"/>
+                <w:tab w:val="left" w:pos="4480"/>
+                <w:tab w:val="left" w:pos="5040"/>
+                <w:tab w:val="left" w:pos="5600"/>
+                <w:tab w:val="left" w:pos="6160"/>
+                <w:tab w:val="left" w:pos="6720"/>
+              </w:tabs>
+              <w:rPr>
+                <w:sz w:val="28"/>
+                <w:szCs w:val="28"/>
+                <w:lang w:val="it-IT"/>
+              </w:rPr>
+            </w:pPr>
+            <w:r>
+              <w:rPr>
+                <w:sz w:val="28"/>
+                <w:szCs w:val="28"/>
+                <w:lang w:val="it-IT"/>
+              </w:rPr>
+              <w:t>2. L’operatore sceglie la funzionalità “Visualizza elenco fruitori”.</w:t>
+            </w:r>
+          </w:p>
+          <w:p>
+            <w:pPr>
+              <w:tabs>
+                <w:tab w:val="left" w:pos="560"/>
+                <w:tab w:val="left" w:pos="1120"/>
+                <w:tab w:val="left" w:pos="1680"/>
+                <w:tab w:val="left" w:pos="2240"/>
+                <w:tab w:val="left" w:pos="2800"/>
+                <w:tab w:val="left" w:pos="3360"/>
+                <w:tab w:val="left" w:pos="3920"/>
+                <w:tab w:val="left" w:pos="4480"/>
+                <w:tab w:val="left" w:pos="5040"/>
+                <w:tab w:val="left" w:pos="5600"/>
+                <w:tab w:val="left" w:pos="6160"/>
+                <w:tab w:val="left" w:pos="6720"/>
+              </w:tabs>
+              <w:rPr>
+                <w:sz w:val="28"/>
+                <w:szCs w:val="28"/>
+                <w:lang w:val="it-IT"/>
+              </w:rPr>
+            </w:pPr>
+            <w:r>
+              <w:rPr>
+                <w:sz w:val="28"/>
+                <w:szCs w:val="28"/>
+                <w:lang w:val="it-IT"/>
+              </w:rPr>
+              <w:t>3.</w:t>
+            </w:r>
+            <w:r>
+              <w:rPr>
+                <w:sz w:val="28"/>
+                <w:szCs w:val="28"/>
+                <w:lang w:val="it-IT"/>
+              </w:rPr>
+              <w:t xml:space="preserve"> </w:t>
+            </w:r>
+            <w:r>
+              <w:rPr>
+                <w:sz w:val="28"/>
+                <w:szCs w:val="28"/>
+                <w:lang w:val="it-IT"/>
+              </w:rPr>
+              <w:t xml:space="preserve">Il sistema mostra a video l’elenco dei fruitori che </w:t>
+            </w:r>
+          </w:p>
+          <w:p>
+            <w:pPr>
+              <w:tabs>
+                <w:tab w:val="left" w:pos="560"/>
+                <w:tab w:val="left" w:pos="1120"/>
+                <w:tab w:val="left" w:pos="1680"/>
+                <w:tab w:val="left" w:pos="2240"/>
+                <w:tab w:val="left" w:pos="2800"/>
+                <w:tab w:val="left" w:pos="3360"/>
+                <w:tab w:val="left" w:pos="3920"/>
+                <w:tab w:val="left" w:pos="4480"/>
+                <w:tab w:val="left" w:pos="5040"/>
+                <w:tab w:val="left" w:pos="5600"/>
+                <w:tab w:val="left" w:pos="6160"/>
+                <w:tab w:val="left" w:pos="6720"/>
+              </w:tabs>
+              <w:rPr>
+                <w:sz w:val="28"/>
+                <w:szCs w:val="28"/>
+                <w:lang w:val="it-IT"/>
+              </w:rPr>
+            </w:pPr>
+            <w:r>
+              <w:rPr>
+                <w:sz w:val="28"/>
+                <w:szCs w:val="28"/>
+                <w:lang w:val="it-IT"/>
+              </w:rPr>
+              <w:t xml:space="preserve">   </w:t>
+            </w:r>
+            <w:r>
+              <w:rPr>
+                <w:sz w:val="28"/>
+                <w:szCs w:val="28"/>
+                <w:lang w:val="it-IT"/>
+              </w:rPr>
+              <w:t>fanno parte dell’anagrafica dei fruitori.</w:t>
+            </w:r>
+          </w:p>
+          <w:p>
+            <w:pPr>
+              <w:tabs>
+                <w:tab w:val="left" w:pos="560"/>
+                <w:tab w:val="left" w:pos="1120"/>
+                <w:tab w:val="left" w:pos="1680"/>
+                <w:tab w:val="left" w:pos="2240"/>
+                <w:tab w:val="left" w:pos="2800"/>
+                <w:tab w:val="left" w:pos="3360"/>
+                <w:tab w:val="left" w:pos="3920"/>
+                <w:tab w:val="left" w:pos="4480"/>
+                <w:tab w:val="left" w:pos="5040"/>
+                <w:tab w:val="left" w:pos="5600"/>
+                <w:tab w:val="left" w:pos="6160"/>
+                <w:tab w:val="left" w:pos="6720"/>
+              </w:tabs>
+              <w:rPr>
+                <w:sz w:val="28"/>
+                <w:szCs w:val="28"/>
+                <w:lang w:val="it-IT"/>
+              </w:rPr>
+            </w:pPr>
+            <w:r>
+              <w:rPr>
+                <w:sz w:val="28"/>
+                <w:szCs w:val="28"/>
+                <w:lang w:val="it-IT"/>
+              </w:rPr>
+              <w:t>Fine</w:t>
+            </w:r>
+          </w:p>
+        </w:tc>
+      </w:tr>
+    </w:tbl>
+    <w:p>
+      <w:pPr>
+        <w:widowControl w:val="0"/>
+        <w:tabs>
+          <w:tab w:val="left" w:pos="560"/>
+          <w:tab w:val="left" w:pos="1120"/>
+          <w:tab w:val="left" w:pos="1680"/>
+          <w:tab w:val="left" w:pos="2240"/>
+          <w:tab w:val="left" w:pos="2800"/>
+          <w:tab w:val="left" w:pos="3360"/>
+          <w:tab w:val="left" w:pos="3920"/>
+          <w:tab w:val="left" w:pos="4480"/>
+          <w:tab w:val="left" w:pos="5040"/>
+          <w:tab w:val="left" w:pos="5600"/>
+          <w:tab w:val="left" w:pos="6160"/>
+          <w:tab w:val="left" w:pos="6720"/>
+        </w:tabs>
+        <w:ind w:left="216" w:hanging="216"/>
+        <w:rPr>
+          <w:lang w:val="it-IT"/>
+        </w:rPr>
+      </w:pPr>
+    </w:p>
+    <w:p>
+      <w:pPr>
+        <w:widowControl w:val="0"/>
+        <w:tabs>
+          <w:tab w:val="left" w:pos="560"/>
+          <w:tab w:val="left" w:pos="1120"/>
+          <w:tab w:val="left" w:pos="1680"/>
+          <w:tab w:val="left" w:pos="2240"/>
+          <w:tab w:val="left" w:pos="2800"/>
+          <w:tab w:val="left" w:pos="3360"/>
+          <w:tab w:val="left" w:pos="3920"/>
+          <w:tab w:val="left" w:pos="4480"/>
+          <w:tab w:val="left" w:pos="5040"/>
+          <w:tab w:val="left" w:pos="5600"/>
+          <w:tab w:val="left" w:pos="6160"/>
+          <w:tab w:val="left" w:pos="6720"/>
+        </w:tabs>
+        <w:ind w:left="216" w:hanging="216"/>
+        <w:rPr>
+          <w:lang w:val="it-IT"/>
+        </w:rPr>
+      </w:pPr>
+    </w:p>
+    <w:p>
+      <w:pPr>
+        <w:widowControl w:val="0"/>
+        <w:tabs>
+          <w:tab w:val="left" w:pos="560"/>
+          <w:tab w:val="left" w:pos="1120"/>
+          <w:tab w:val="left" w:pos="1680"/>
+          <w:tab w:val="left" w:pos="2240"/>
+          <w:tab w:val="left" w:pos="2800"/>
+          <w:tab w:val="left" w:pos="3360"/>
+          <w:tab w:val="left" w:pos="3920"/>
+          <w:tab w:val="left" w:pos="4480"/>
+          <w:tab w:val="left" w:pos="5040"/>
+          <w:tab w:val="left" w:pos="5600"/>
+          <w:tab w:val="left" w:pos="6160"/>
+          <w:tab w:val="left" w:pos="6720"/>
+        </w:tabs>
+        <w:ind w:left="216" w:hanging="216"/>
+        <w:rPr>
+          <w:lang w:val="it-IT"/>
+        </w:rPr>
+      </w:pPr>
+    </w:p>
+    <w:p>
+      <w:pPr>
+        <w:widowControl w:val="0"/>
+        <w:tabs>
+          <w:tab w:val="left" w:pos="560"/>
+          <w:tab w:val="left" w:pos="1120"/>
+          <w:tab w:val="left" w:pos="1680"/>
+          <w:tab w:val="left" w:pos="2240"/>
+          <w:tab w:val="left" w:pos="2800"/>
+          <w:tab w:val="left" w:pos="3360"/>
+          <w:tab w:val="left" w:pos="3920"/>
+          <w:tab w:val="left" w:pos="4480"/>
+          <w:tab w:val="left" w:pos="5040"/>
+          <w:tab w:val="left" w:pos="5600"/>
+          <w:tab w:val="left" w:pos="6160"/>
+          <w:tab w:val="left" w:pos="6720"/>
+        </w:tabs>
+        <w:ind w:left="216" w:hanging="216"/>
+        <w:rPr>
+          <w:lang w:val="it-IT"/>
+        </w:rPr>
+      </w:pPr>
+    </w:p>
+    <w:p>
+      <w:pPr>
+        <w:widowControl w:val="0"/>
+        <w:tabs>
+          <w:tab w:val="left" w:pos="560"/>
+          <w:tab w:val="left" w:pos="1120"/>
+          <w:tab w:val="left" w:pos="1680"/>
+          <w:tab w:val="left" w:pos="2240"/>
+          <w:tab w:val="left" w:pos="2800"/>
+          <w:tab w:val="left" w:pos="3360"/>
+          <w:tab w:val="left" w:pos="3920"/>
+          <w:tab w:val="left" w:pos="4480"/>
+          <w:tab w:val="left" w:pos="5040"/>
+          <w:tab w:val="left" w:pos="5600"/>
+          <w:tab w:val="left" w:pos="6160"/>
+          <w:tab w:val="left" w:pos="6720"/>
+        </w:tabs>
+        <w:ind w:left="216" w:hanging="216"/>
+        <w:rPr>
+          <w:lang w:val="it-IT"/>
+        </w:rPr>
+      </w:pPr>
+    </w:p>
+    <w:p>
+      <w:pPr>
+        <w:widowControl w:val="0"/>
+        <w:tabs>
+          <w:tab w:val="left" w:pos="560"/>
+          <w:tab w:val="left" w:pos="1120"/>
+          <w:tab w:val="left" w:pos="1680"/>
+          <w:tab w:val="left" w:pos="2240"/>
+          <w:tab w:val="left" w:pos="2800"/>
+          <w:tab w:val="left" w:pos="3360"/>
+          <w:tab w:val="left" w:pos="3920"/>
+          <w:tab w:val="left" w:pos="4480"/>
+          <w:tab w:val="left" w:pos="5040"/>
+          <w:tab w:val="left" w:pos="5600"/>
+          <w:tab w:val="left" w:pos="6160"/>
+          <w:tab w:val="left" w:pos="6720"/>
+        </w:tabs>
+        <w:ind w:left="216" w:hanging="216"/>
+        <w:rPr>
+          <w:lang w:val="it-IT"/>
+        </w:rPr>
+      </w:pPr>
+    </w:p>
+    <w:p>
+      <w:pPr>
+        <w:widowControl w:val="0"/>
+        <w:tabs>
+          <w:tab w:val="left" w:pos="560"/>
+          <w:tab w:val="left" w:pos="1120"/>
+          <w:tab w:val="left" w:pos="1680"/>
+          <w:tab w:val="left" w:pos="2240"/>
+          <w:tab w:val="left" w:pos="2800"/>
+          <w:tab w:val="left" w:pos="3360"/>
+          <w:tab w:val="left" w:pos="3920"/>
+          <w:tab w:val="left" w:pos="4480"/>
+          <w:tab w:val="left" w:pos="5040"/>
+          <w:tab w:val="left" w:pos="5600"/>
+          <w:tab w:val="left" w:pos="6160"/>
+          <w:tab w:val="left" w:pos="6720"/>
+        </w:tabs>
+        <w:ind w:left="216" w:hanging="216"/>
+        <w:rPr>
+          <w:lang w:val="it-IT"/>
+        </w:rPr>
+      </w:pPr>
+    </w:p>
+    <w:p>
+      <w:pPr>
+        <w:widowControl w:val="0"/>
+        <w:tabs>
+          <w:tab w:val="left" w:pos="560"/>
+          <w:tab w:val="left" w:pos="1120"/>
+          <w:tab w:val="left" w:pos="1680"/>
+          <w:tab w:val="left" w:pos="2240"/>
+          <w:tab w:val="left" w:pos="2800"/>
+          <w:tab w:val="left" w:pos="3360"/>
+          <w:tab w:val="left" w:pos="3920"/>
+          <w:tab w:val="left" w:pos="4480"/>
+          <w:tab w:val="left" w:pos="5040"/>
+          <w:tab w:val="left" w:pos="5600"/>
+          <w:tab w:val="left" w:pos="6160"/>
+          <w:tab w:val="left" w:pos="6720"/>
+        </w:tabs>
+        <w:ind w:left="216" w:hanging="216"/>
+        <w:rPr>
+          <w:lang w:val="it-IT"/>
+        </w:rPr>
+      </w:pPr>
+    </w:p>
+    <w:p>
+      <w:pPr>
+        <w:widowControl w:val="0"/>
+        <w:tabs>
+          <w:tab w:val="left" w:pos="560"/>
+          <w:tab w:val="left" w:pos="1120"/>
+          <w:tab w:val="left" w:pos="1680"/>
+          <w:tab w:val="left" w:pos="2240"/>
+          <w:tab w:val="left" w:pos="2800"/>
+          <w:tab w:val="left" w:pos="3360"/>
+          <w:tab w:val="left" w:pos="3920"/>
+          <w:tab w:val="left" w:pos="4480"/>
+          <w:tab w:val="left" w:pos="5040"/>
+          <w:tab w:val="left" w:pos="5600"/>
+          <w:tab w:val="left" w:pos="6160"/>
+          <w:tab w:val="left" w:pos="6720"/>
+        </w:tabs>
+        <w:ind w:left="216" w:hanging="216"/>
+        <w:rPr>
+          <w:lang w:val="it-IT"/>
+        </w:rPr>
+      </w:pPr>
+    </w:p>
+    <w:p>
+      <w:pPr>
+        <w:widowControl w:val="0"/>
+        <w:tabs>
+          <w:tab w:val="left" w:pos="560"/>
+          <w:tab w:val="left" w:pos="1120"/>
+          <w:tab w:val="left" w:pos="1680"/>
+          <w:tab w:val="left" w:pos="2240"/>
+          <w:tab w:val="left" w:pos="2800"/>
+          <w:tab w:val="left" w:pos="3360"/>
+          <w:tab w:val="left" w:pos="3920"/>
+          <w:tab w:val="left" w:pos="4480"/>
+          <w:tab w:val="left" w:pos="5040"/>
+          <w:tab w:val="left" w:pos="5600"/>
+          <w:tab w:val="left" w:pos="6160"/>
+          <w:tab w:val="left" w:pos="6720"/>
+        </w:tabs>
+        <w:ind w:left="216" w:hanging="216"/>
+        <w:rPr>
+          <w:lang w:val="it-IT"/>
+        </w:rPr>
+      </w:pPr>
+    </w:p>
+    <w:p>
+      <w:pPr>
+        <w:widowControl w:val="0"/>
+        <w:tabs>
+          <w:tab w:val="left" w:pos="560"/>
+          <w:tab w:val="left" w:pos="1120"/>
+          <w:tab w:val="left" w:pos="1680"/>
+          <w:tab w:val="left" w:pos="2240"/>
+          <w:tab w:val="left" w:pos="2800"/>
+          <w:tab w:val="left" w:pos="3360"/>
+          <w:tab w:val="left" w:pos="3920"/>
+          <w:tab w:val="left" w:pos="4480"/>
+          <w:tab w:val="left" w:pos="5040"/>
+          <w:tab w:val="left" w:pos="5600"/>
+          <w:tab w:val="left" w:pos="6160"/>
+          <w:tab w:val="left" w:pos="6720"/>
+        </w:tabs>
+        <w:ind w:left="216" w:hanging="216"/>
+        <w:rPr>
+          <w:lang w:val="it-IT"/>
+        </w:rPr>
+      </w:pPr>
+    </w:p>
+    <w:p>
+      <w:pPr>
+        <w:widowControl w:val="0"/>
+        <w:tabs>
+          <w:tab w:val="left" w:pos="560"/>
+          <w:tab w:val="left" w:pos="1120"/>
+          <w:tab w:val="left" w:pos="1680"/>
+          <w:tab w:val="left" w:pos="2240"/>
+          <w:tab w:val="left" w:pos="2800"/>
+          <w:tab w:val="left" w:pos="3360"/>
+          <w:tab w:val="left" w:pos="3920"/>
+          <w:tab w:val="left" w:pos="4480"/>
+          <w:tab w:val="left" w:pos="5040"/>
+          <w:tab w:val="left" w:pos="5600"/>
+          <w:tab w:val="left" w:pos="6160"/>
+          <w:tab w:val="left" w:pos="6720"/>
+        </w:tabs>
         <w:rPr>
           <w:lang w:val="it-IT"/>
         </w:rPr>
@@ -4793,6 +5879,805 @@
 <file path=word/numbering.xml><?xml version="1.0" encoding="utf-8"?>
 <w:numbering xmlns:ve="http://schemas.openxmlformats.org/markup-compatibility/2006" xmlns:o="urn:schemas-microsoft-com:office:office" xmlns:r="http://schemas.openxmlformats.org/officeDocument/2006/relationships" xmlns:m="http://schemas.openxmlformats.org/officeDocument/2006/math" xmlns:v="urn:schemas-microsoft-com:vml" xmlns:wp="http://schemas.openxmlformats.org/drawingml/2006/wordprocessingDrawing" xmlns:w10="urn:schemas-microsoft-com:office:word" xmlns:w="http://schemas.openxmlformats.org/wordprocessingml/2006/main" xmlns:wne="http://schemas.microsoft.com/office/word/2006/wordml">
   <w:abstractNum w:abstractNumId="0">
+    <w:nsid w:val="0536110F"/>
+    <w:multiLevelType w:val="hybridMultilevel"/>
+    <w:tmpl w:val="62C82E1C"/>
+    <w:lvl w:ilvl="0" w:tplc="0410000F">
+      <w:start w:val="1"/>
+      <w:numFmt w:val="decimal"/>
+      <w:lvlText w:val="%1."/>
+      <w:lvlJc w:val="left"/>
+      <w:pPr>
+        <w:ind w:left="720" w:hanging="360"/>
+      </w:pPr>
+      <w:rPr>
+        <w:rFonts w:hint="default"/>
+      </w:rPr>
+    </w:lvl>
+    <w:lvl w:ilvl="1" w:tplc="04100019" w:tentative="1">
+      <w:start w:val="1"/>
+      <w:numFmt w:val="lowerLetter"/>
+      <w:lvlText w:val="%2."/>
+      <w:lvlJc w:val="left"/>
+      <w:pPr>
+        <w:ind w:left="1440" w:hanging="360"/>
+      </w:pPr>
+    </w:lvl>
+    <w:lvl w:ilvl="2" w:tplc="0410001B" w:tentative="1">
+      <w:start w:val="1"/>
+      <w:numFmt w:val="lowerRoman"/>
+      <w:lvlText w:val="%3."/>
+      <w:lvlJc w:val="right"/>
+      <w:pPr>
+        <w:ind w:left="2160" w:hanging="180"/>
+      </w:pPr>
+    </w:lvl>
+    <w:lvl w:ilvl="3" w:tplc="0410000F" w:tentative="1">
+      <w:start w:val="1"/>
+      <w:numFmt w:val="decimal"/>
+      <w:lvlText w:val="%4."/>
+      <w:lvlJc w:val="left"/>
+      <w:pPr>
+        <w:ind w:left="2880" w:hanging="360"/>
+      </w:pPr>
+    </w:lvl>
+    <w:lvl w:ilvl="4" w:tplc="04100019" w:tentative="1">
+      <w:start w:val="1"/>
+      <w:numFmt w:val="lowerLetter"/>
+      <w:lvlText w:val="%5."/>
+      <w:lvlJc w:val="left"/>
+      <w:pPr>
+        <w:ind w:left="3600" w:hanging="360"/>
+      </w:pPr>
+    </w:lvl>
+    <w:lvl w:ilvl="5" w:tplc="0410001B" w:tentative="1">
+      <w:start w:val="1"/>
+      <w:numFmt w:val="lowerRoman"/>
+      <w:lvlText w:val="%6."/>
+      <w:lvlJc w:val="right"/>
+      <w:pPr>
+        <w:ind w:left="4320" w:hanging="180"/>
+      </w:pPr>
+    </w:lvl>
+    <w:lvl w:ilvl="6" w:tplc="0410000F" w:tentative="1">
+      <w:start w:val="1"/>
+      <w:numFmt w:val="decimal"/>
+      <w:lvlText w:val="%7."/>
+      <w:lvlJc w:val="left"/>
+      <w:pPr>
+        <w:ind w:left="5040" w:hanging="360"/>
+      </w:pPr>
+    </w:lvl>
+    <w:lvl w:ilvl="7" w:tplc="04100019" w:tentative="1">
+      <w:start w:val="1"/>
+      <w:numFmt w:val="lowerLetter"/>
+      <w:lvlText w:val="%8."/>
+      <w:lvlJc w:val="left"/>
+      <w:pPr>
+        <w:ind w:left="5760" w:hanging="360"/>
+      </w:pPr>
+    </w:lvl>
+    <w:lvl w:ilvl="8" w:tplc="0410001B" w:tentative="1">
+      <w:start w:val="1"/>
+      <w:numFmt w:val="lowerRoman"/>
+      <w:lvlText w:val="%9."/>
+      <w:lvlJc w:val="right"/>
+      <w:pPr>
+        <w:ind w:left="6480" w:hanging="180"/>
+      </w:pPr>
+    </w:lvl>
+  </w:abstractNum>
+  <w:abstractNum w:abstractNumId="1">
+    <w:nsid w:val="13803D84"/>
+    <w:multiLevelType w:val="hybridMultilevel"/>
+    <w:tmpl w:val="91D290AE"/>
+    <w:lvl w:ilvl="0" w:tplc="0410000F">
+      <w:start w:val="1"/>
+      <w:numFmt w:val="decimal"/>
+      <w:lvlText w:val="%1."/>
+      <w:lvlJc w:val="left"/>
+      <w:pPr>
+        <w:ind w:left="720" w:hanging="360"/>
+      </w:pPr>
+      <w:rPr>
+        <w:rFonts w:hint="default"/>
+      </w:rPr>
+    </w:lvl>
+    <w:lvl w:ilvl="1" w:tplc="04100019" w:tentative="1">
+      <w:start w:val="1"/>
+      <w:numFmt w:val="lowerLetter"/>
+      <w:lvlText w:val="%2."/>
+      <w:lvlJc w:val="left"/>
+      <w:pPr>
+        <w:ind w:left="1440" w:hanging="360"/>
+      </w:pPr>
+    </w:lvl>
+    <w:lvl w:ilvl="2" w:tplc="0410001B" w:tentative="1">
+      <w:start w:val="1"/>
+      <w:numFmt w:val="lowerRoman"/>
+      <w:lvlText w:val="%3."/>
+      <w:lvlJc w:val="right"/>
+      <w:pPr>
+        <w:ind w:left="2160" w:hanging="180"/>
+      </w:pPr>
+    </w:lvl>
+    <w:lvl w:ilvl="3" w:tplc="0410000F" w:tentative="1">
+      <w:start w:val="1"/>
+      <w:numFmt w:val="decimal"/>
+      <w:lvlText w:val="%4."/>
+      <w:lvlJc w:val="left"/>
+      <w:pPr>
+        <w:ind w:left="2880" w:hanging="360"/>
+      </w:pPr>
+    </w:lvl>
+    <w:lvl w:ilvl="4" w:tplc="04100019" w:tentative="1">
+      <w:start w:val="1"/>
+      <w:numFmt w:val="lowerLetter"/>
+      <w:lvlText w:val="%5."/>
+      <w:lvlJc w:val="left"/>
+      <w:pPr>
+        <w:ind w:left="3600" w:hanging="360"/>
+      </w:pPr>
+    </w:lvl>
+    <w:lvl w:ilvl="5" w:tplc="0410001B" w:tentative="1">
+      <w:start w:val="1"/>
+      <w:numFmt w:val="lowerRoman"/>
+      <w:lvlText w:val="%6."/>
+      <w:lvlJc w:val="right"/>
+      <w:pPr>
+        <w:ind w:left="4320" w:hanging="180"/>
+      </w:pPr>
+    </w:lvl>
+    <w:lvl w:ilvl="6" w:tplc="0410000F" w:tentative="1">
+      <w:start w:val="1"/>
+      <w:numFmt w:val="decimal"/>
+      <w:lvlText w:val="%7."/>
+      <w:lvlJc w:val="left"/>
+      <w:pPr>
+        <w:ind w:left="5040" w:hanging="360"/>
+      </w:pPr>
+    </w:lvl>
+    <w:lvl w:ilvl="7" w:tplc="04100019" w:tentative="1">
+      <w:start w:val="1"/>
+      <w:numFmt w:val="lowerLetter"/>
+      <w:lvlText w:val="%8."/>
+      <w:lvlJc w:val="left"/>
+      <w:pPr>
+        <w:ind w:left="5760" w:hanging="360"/>
+      </w:pPr>
+    </w:lvl>
+    <w:lvl w:ilvl="8" w:tplc="0410001B" w:tentative="1">
+      <w:start w:val="1"/>
+      <w:numFmt w:val="lowerRoman"/>
+      <w:lvlText w:val="%9."/>
+      <w:lvlJc w:val="right"/>
+      <w:pPr>
+        <w:ind w:left="6480" w:hanging="180"/>
+      </w:pPr>
+    </w:lvl>
+  </w:abstractNum>
+  <w:abstractNum w:abstractNumId="2">
+    <w:nsid w:val="180111DF"/>
+    <w:multiLevelType w:val="hybridMultilevel"/>
+    <w:tmpl w:val="ED4E4F54"/>
+    <w:lvl w:ilvl="0" w:tplc="0410000F">
+      <w:start w:val="1"/>
+      <w:numFmt w:val="decimal"/>
+      <w:lvlText w:val="%1."/>
+      <w:lvlJc w:val="left"/>
+      <w:pPr>
+        <w:ind w:left="720" w:hanging="360"/>
+      </w:pPr>
+      <w:rPr>
+        <w:rFonts w:hint="default"/>
+      </w:rPr>
+    </w:lvl>
+    <w:lvl w:ilvl="1" w:tplc="04100019" w:tentative="1">
+      <w:start w:val="1"/>
+      <w:numFmt w:val="lowerLetter"/>
+      <w:lvlText w:val="%2."/>
+      <w:lvlJc w:val="left"/>
+      <w:pPr>
+        <w:ind w:left="1440" w:hanging="360"/>
+      </w:pPr>
+    </w:lvl>
+    <w:lvl w:ilvl="2" w:tplc="0410001B" w:tentative="1">
+      <w:start w:val="1"/>
+      <w:numFmt w:val="lowerRoman"/>
+      <w:lvlText w:val="%3."/>
+      <w:lvlJc w:val="right"/>
+      <w:pPr>
+        <w:ind w:left="2160" w:hanging="180"/>
+      </w:pPr>
+    </w:lvl>
+    <w:lvl w:ilvl="3" w:tplc="0410000F" w:tentative="1">
+      <w:start w:val="1"/>
+      <w:numFmt w:val="decimal"/>
+      <w:lvlText w:val="%4."/>
+      <w:lvlJc w:val="left"/>
+      <w:pPr>
+        <w:ind w:left="2880" w:hanging="360"/>
+      </w:pPr>
+    </w:lvl>
+    <w:lvl w:ilvl="4" w:tplc="04100019" w:tentative="1">
+      <w:start w:val="1"/>
+      <w:numFmt w:val="lowerLetter"/>
+      <w:lvlText w:val="%5."/>
+      <w:lvlJc w:val="left"/>
+      <w:pPr>
+        <w:ind w:left="3600" w:hanging="360"/>
+      </w:pPr>
+    </w:lvl>
+    <w:lvl w:ilvl="5" w:tplc="0410001B" w:tentative="1">
+      <w:start w:val="1"/>
+      <w:numFmt w:val="lowerRoman"/>
+      <w:lvlText w:val="%6."/>
+      <w:lvlJc w:val="right"/>
+      <w:pPr>
+        <w:ind w:left="4320" w:hanging="180"/>
+      </w:pPr>
+    </w:lvl>
+    <w:lvl w:ilvl="6" w:tplc="0410000F" w:tentative="1">
+      <w:start w:val="1"/>
+      <w:numFmt w:val="decimal"/>
+      <w:lvlText w:val="%7."/>
+      <w:lvlJc w:val="left"/>
+      <w:pPr>
+        <w:ind w:left="5040" w:hanging="360"/>
+      </w:pPr>
+    </w:lvl>
+    <w:lvl w:ilvl="7" w:tplc="04100019" w:tentative="1">
+      <w:start w:val="1"/>
+      <w:numFmt w:val="lowerLetter"/>
+      <w:lvlText w:val="%8."/>
+      <w:lvlJc w:val="left"/>
+      <w:pPr>
+        <w:ind w:left="5760" w:hanging="360"/>
+      </w:pPr>
+    </w:lvl>
+    <w:lvl w:ilvl="8" w:tplc="0410001B" w:tentative="1">
+      <w:start w:val="1"/>
+      <w:numFmt w:val="lowerRoman"/>
+      <w:lvlText w:val="%9."/>
+      <w:lvlJc w:val="right"/>
+      <w:pPr>
+        <w:ind w:left="6480" w:hanging="180"/>
+      </w:pPr>
+    </w:lvl>
+  </w:abstractNum>
+  <w:abstractNum w:abstractNumId="3">
+    <w:nsid w:val="1EA566AA"/>
+    <w:multiLevelType w:val="hybridMultilevel"/>
+    <w:tmpl w:val="3FA4D556"/>
+    <w:lvl w:ilvl="0" w:tplc="0410000F">
+      <w:start w:val="1"/>
+      <w:numFmt w:val="decimal"/>
+      <w:lvlText w:val="%1."/>
+      <w:lvlJc w:val="left"/>
+      <w:pPr>
+        <w:ind w:left="720" w:hanging="360"/>
+      </w:pPr>
+      <w:rPr>
+        <w:sz w:val="28"/>
+      </w:rPr>
+    </w:lvl>
+    <w:lvl w:ilvl="1" w:tplc="04100019" w:tentative="1">
+      <w:start w:val="1"/>
+      <w:numFmt w:val="lowerLetter"/>
+      <w:lvlText w:val="%2."/>
+      <w:lvlJc w:val="left"/>
+      <w:pPr>
+        <w:ind w:left="1440" w:hanging="360"/>
+      </w:pPr>
+    </w:lvl>
+    <w:lvl w:ilvl="2" w:tplc="0410001B" w:tentative="1">
+      <w:start w:val="1"/>
+      <w:numFmt w:val="lowerRoman"/>
+      <w:lvlText w:val="%3."/>
+      <w:lvlJc w:val="right"/>
+      <w:pPr>
+        <w:ind w:left="2160" w:hanging="180"/>
+      </w:pPr>
+    </w:lvl>
+    <w:lvl w:ilvl="3" w:tplc="0410000F" w:tentative="1">
+      <w:start w:val="1"/>
+      <w:numFmt w:val="decimal"/>
+      <w:lvlText w:val="%4."/>
+      <w:lvlJc w:val="left"/>
+      <w:pPr>
+        <w:ind w:left="2880" w:hanging="360"/>
+      </w:pPr>
+    </w:lvl>
+    <w:lvl w:ilvl="4" w:tplc="04100019" w:tentative="1">
+      <w:start w:val="1"/>
+      <w:numFmt w:val="lowerLetter"/>
+      <w:lvlText w:val="%5."/>
+      <w:lvlJc w:val="left"/>
+      <w:pPr>
+        <w:ind w:left="3600" w:hanging="360"/>
+      </w:pPr>
+    </w:lvl>
+    <w:lvl w:ilvl="5" w:tplc="0410001B" w:tentative="1">
+      <w:start w:val="1"/>
+      <w:numFmt w:val="lowerRoman"/>
+      <w:lvlText w:val="%6."/>
+      <w:lvlJc w:val="right"/>
+      <w:pPr>
+        <w:ind w:left="4320" w:hanging="180"/>
+      </w:pPr>
+    </w:lvl>
+    <w:lvl w:ilvl="6" w:tplc="0410000F" w:tentative="1">
+      <w:start w:val="1"/>
+      <w:numFmt w:val="decimal"/>
+      <w:lvlText w:val="%7."/>
+      <w:lvlJc w:val="left"/>
+      <w:pPr>
+        <w:ind w:left="5040" w:hanging="360"/>
+      </w:pPr>
+    </w:lvl>
+    <w:lvl w:ilvl="7" w:tplc="04100019" w:tentative="1">
+      <w:start w:val="1"/>
+      <w:numFmt w:val="lowerLetter"/>
+      <w:lvlText w:val="%8."/>
+      <w:lvlJc w:val="left"/>
+      <w:pPr>
+        <w:ind w:left="5760" w:hanging="360"/>
+      </w:pPr>
+    </w:lvl>
+    <w:lvl w:ilvl="8" w:tplc="0410001B" w:tentative="1">
+      <w:start w:val="1"/>
+      <w:numFmt w:val="lowerRoman"/>
+      <w:lvlText w:val="%9."/>
+      <w:lvlJc w:val="right"/>
+      <w:pPr>
+        <w:ind w:left="6480" w:hanging="180"/>
+      </w:pPr>
+    </w:lvl>
+  </w:abstractNum>
+  <w:abstractNum w:abstractNumId="4">
+    <w:nsid w:val="1F011E48"/>
+    <w:multiLevelType w:val="hybridMultilevel"/>
+    <w:tmpl w:val="50008524"/>
+    <w:lvl w:ilvl="0" w:tplc="0410000F">
+      <w:start w:val="1"/>
+      <w:numFmt w:val="decimal"/>
+      <w:lvlText w:val="%1."/>
+      <w:lvlJc w:val="left"/>
+      <w:pPr>
+        <w:ind w:left="720" w:hanging="360"/>
+      </w:pPr>
+      <w:rPr>
+        <w:rFonts w:hint="default"/>
+      </w:rPr>
+    </w:lvl>
+    <w:lvl w:ilvl="1" w:tplc="04100019" w:tentative="1">
+      <w:start w:val="1"/>
+      <w:numFmt w:val="lowerLetter"/>
+      <w:lvlText w:val="%2."/>
+      <w:lvlJc w:val="left"/>
+      <w:pPr>
+        <w:ind w:left="1440" w:hanging="360"/>
+      </w:pPr>
+    </w:lvl>
+    <w:lvl w:ilvl="2" w:tplc="0410001B" w:tentative="1">
+      <w:start w:val="1"/>
+      <w:numFmt w:val="lowerRoman"/>
+      <w:lvlText w:val="%3."/>
+      <w:lvlJc w:val="right"/>
+      <w:pPr>
+        <w:ind w:left="2160" w:hanging="180"/>
+      </w:pPr>
+    </w:lvl>
+    <w:lvl w:ilvl="3" w:tplc="0410000F" w:tentative="1">
+      <w:start w:val="1"/>
+      <w:numFmt w:val="decimal"/>
+      <w:lvlText w:val="%4."/>
+      <w:lvlJc w:val="left"/>
+      <w:pPr>
+        <w:ind w:left="2880" w:hanging="360"/>
+      </w:pPr>
+    </w:lvl>
+    <w:lvl w:ilvl="4" w:tplc="04100019" w:tentative="1">
+      <w:start w:val="1"/>
+      <w:numFmt w:val="lowerLetter"/>
+      <w:lvlText w:val="%5."/>
+      <w:lvlJc w:val="left"/>
+      <w:pPr>
+        <w:ind w:left="3600" w:hanging="360"/>
+      </w:pPr>
+    </w:lvl>
+    <w:lvl w:ilvl="5" w:tplc="0410001B" w:tentative="1">
+      <w:start w:val="1"/>
+      <w:numFmt w:val="lowerRoman"/>
+      <w:lvlText w:val="%6."/>
+      <w:lvlJc w:val="right"/>
+      <w:pPr>
+        <w:ind w:left="4320" w:hanging="180"/>
+      </w:pPr>
+    </w:lvl>
+    <w:lvl w:ilvl="6" w:tplc="0410000F" w:tentative="1">
+      <w:start w:val="1"/>
+      <w:numFmt w:val="decimal"/>
+      <w:lvlText w:val="%7."/>
+      <w:lvlJc w:val="left"/>
+      <w:pPr>
+        <w:ind w:left="5040" w:hanging="360"/>
+      </w:pPr>
+    </w:lvl>
+    <w:lvl w:ilvl="7" w:tplc="04100019" w:tentative="1">
+      <w:start w:val="1"/>
+      <w:numFmt w:val="lowerLetter"/>
+      <w:lvlText w:val="%8."/>
+      <w:lvlJc w:val="left"/>
+      <w:pPr>
+        <w:ind w:left="5760" w:hanging="360"/>
+      </w:pPr>
+    </w:lvl>
+    <w:lvl w:ilvl="8" w:tplc="0410001B" w:tentative="1">
+      <w:start w:val="1"/>
+      <w:numFmt w:val="lowerRoman"/>
+      <w:lvlText w:val="%9."/>
+      <w:lvlJc w:val="right"/>
+      <w:pPr>
+        <w:ind w:left="6480" w:hanging="180"/>
+      </w:pPr>
+    </w:lvl>
+  </w:abstractNum>
+  <w:abstractNum w:abstractNumId="5">
+    <w:nsid w:val="24AA4451"/>
+    <w:multiLevelType w:val="hybridMultilevel"/>
+    <w:tmpl w:val="CF826BCE"/>
+    <w:lvl w:ilvl="0" w:tplc="3F52A0D0">
+      <w:start w:val="1"/>
+      <w:numFmt w:val="decimal"/>
+      <w:lvlText w:val="%1."/>
+      <w:lvlJc w:val="left"/>
+      <w:pPr>
+        <w:ind w:left="720" w:hanging="360"/>
+      </w:pPr>
+      <w:rPr>
+        <w:rFonts w:ascii="Helvetica" w:eastAsia="Arial Unicode MS" w:hAnsi="Helvetica" w:cs="Arial Unicode MS"/>
+        <w:sz w:val="28"/>
+      </w:rPr>
+    </w:lvl>
+    <w:lvl w:ilvl="1" w:tplc="04100019" w:tentative="1">
+      <w:start w:val="1"/>
+      <w:numFmt w:val="lowerLetter"/>
+      <w:lvlText w:val="%2."/>
+      <w:lvlJc w:val="left"/>
+      <w:pPr>
+        <w:ind w:left="1440" w:hanging="360"/>
+      </w:pPr>
+    </w:lvl>
+    <w:lvl w:ilvl="2" w:tplc="0410001B" w:tentative="1">
+      <w:start w:val="1"/>
+      <w:numFmt w:val="lowerRoman"/>
+      <w:lvlText w:val="%3."/>
+      <w:lvlJc w:val="right"/>
+      <w:pPr>
+        <w:ind w:left="2160" w:hanging="180"/>
+      </w:pPr>
+    </w:lvl>
+    <w:lvl w:ilvl="3" w:tplc="0410000F" w:tentative="1">
+      <w:start w:val="1"/>
+      <w:numFmt w:val="decimal"/>
+      <w:lvlText w:val="%4."/>
+      <w:lvlJc w:val="left"/>
+      <w:pPr>
+        <w:ind w:left="2880" w:hanging="360"/>
+      </w:pPr>
+    </w:lvl>
+    <w:lvl w:ilvl="4" w:tplc="04100019" w:tentative="1">
+      <w:start w:val="1"/>
+      <w:numFmt w:val="lowerLetter"/>
+      <w:lvlText w:val="%5."/>
+      <w:lvlJc w:val="left"/>
+      <w:pPr>
+        <w:ind w:left="3600" w:hanging="360"/>
+      </w:pPr>
+    </w:lvl>
+    <w:lvl w:ilvl="5" w:tplc="0410001B" w:tentative="1">
+      <w:start w:val="1"/>
+      <w:numFmt w:val="lowerRoman"/>
+      <w:lvlText w:val="%6."/>
+      <w:lvlJc w:val="right"/>
+      <w:pPr>
+        <w:ind w:left="4320" w:hanging="180"/>
+      </w:pPr>
+    </w:lvl>
+    <w:lvl w:ilvl="6" w:tplc="0410000F" w:tentative="1">
+      <w:start w:val="1"/>
+      <w:numFmt w:val="decimal"/>
+      <w:lvlText w:val="%7."/>
+      <w:lvlJc w:val="left"/>
+      <w:pPr>
+        <w:ind w:left="5040" w:hanging="360"/>
+      </w:pPr>
+    </w:lvl>
+    <w:lvl w:ilvl="7" w:tplc="04100019" w:tentative="1">
+      <w:start w:val="1"/>
+      <w:numFmt w:val="lowerLetter"/>
+      <w:lvlText w:val="%8."/>
+      <w:lvlJc w:val="left"/>
+      <w:pPr>
+        <w:ind w:left="5760" w:hanging="360"/>
+      </w:pPr>
+    </w:lvl>
+    <w:lvl w:ilvl="8" w:tplc="0410001B" w:tentative="1">
+      <w:start w:val="1"/>
+      <w:numFmt w:val="lowerRoman"/>
+      <w:lvlText w:val="%9."/>
+      <w:lvlJc w:val="right"/>
+      <w:pPr>
+        <w:ind w:left="6480" w:hanging="180"/>
+      </w:pPr>
+    </w:lvl>
+  </w:abstractNum>
+  <w:abstractNum w:abstractNumId="6">
+    <w:nsid w:val="24EE0370"/>
+    <w:multiLevelType w:val="hybridMultilevel"/>
+    <w:tmpl w:val="2214AE56"/>
+    <w:lvl w:ilvl="0" w:tplc="C0C868C6">
+      <w:start w:val="1"/>
+      <w:numFmt w:val="decimal"/>
+      <w:lvlText w:val="%1."/>
+      <w:lvlJc w:val="left"/>
+      <w:pPr>
+        <w:ind w:left="720" w:hanging="360"/>
+      </w:pPr>
+      <w:rPr>
+        <w:sz w:val="28"/>
+      </w:rPr>
+    </w:lvl>
+    <w:lvl w:ilvl="1" w:tplc="04100019" w:tentative="1">
+      <w:start w:val="1"/>
+      <w:numFmt w:val="lowerLetter"/>
+      <w:lvlText w:val="%2."/>
+      <w:lvlJc w:val="left"/>
+      <w:pPr>
+        <w:ind w:left="1440" w:hanging="360"/>
+      </w:pPr>
+    </w:lvl>
+    <w:lvl w:ilvl="2" w:tplc="0410001B" w:tentative="1">
+      <w:start w:val="1"/>
+      <w:numFmt w:val="lowerRoman"/>
+      <w:lvlText w:val="%3."/>
+      <w:lvlJc w:val="right"/>
+      <w:pPr>
+        <w:ind w:left="2160" w:hanging="180"/>
+      </w:pPr>
+    </w:lvl>
+    <w:lvl w:ilvl="3" w:tplc="0410000F" w:tentative="1">
+      <w:start w:val="1"/>
+      <w:numFmt w:val="decimal"/>
+      <w:lvlText w:val="%4."/>
+      <w:lvlJc w:val="left"/>
+      <w:pPr>
+        <w:ind w:left="2880" w:hanging="360"/>
+      </w:pPr>
+    </w:lvl>
+    <w:lvl w:ilvl="4" w:tplc="04100019" w:tentative="1">
+      <w:start w:val="1"/>
+      <w:numFmt w:val="lowerLetter"/>
+      <w:lvlText w:val="%5."/>
+      <w:lvlJc w:val="left"/>
+      <w:pPr>
+        <w:ind w:left="3600" w:hanging="360"/>
+      </w:pPr>
+    </w:lvl>
+    <w:lvl w:ilvl="5" w:tplc="0410001B" w:tentative="1">
+      <w:start w:val="1"/>
+      <w:numFmt w:val="lowerRoman"/>
+      <w:lvlText w:val="%6."/>
+      <w:lvlJc w:val="right"/>
+      <w:pPr>
+        <w:ind w:left="4320" w:hanging="180"/>
+      </w:pPr>
+    </w:lvl>
+    <w:lvl w:ilvl="6" w:tplc="0410000F" w:tentative="1">
+      <w:start w:val="1"/>
+      <w:numFmt w:val="decimal"/>
+      <w:lvlText w:val="%7."/>
+      <w:lvlJc w:val="left"/>
+      <w:pPr>
+        <w:ind w:left="5040" w:hanging="360"/>
+      </w:pPr>
+    </w:lvl>
+    <w:lvl w:ilvl="7" w:tplc="04100019" w:tentative="1">
+      <w:start w:val="1"/>
+      <w:numFmt w:val="lowerLetter"/>
+      <w:lvlText w:val="%8."/>
+      <w:lvlJc w:val="left"/>
+      <w:pPr>
+        <w:ind w:left="5760" w:hanging="360"/>
+      </w:pPr>
+    </w:lvl>
+    <w:lvl w:ilvl="8" w:tplc="0410001B" w:tentative="1">
+      <w:start w:val="1"/>
+      <w:numFmt w:val="lowerRoman"/>
+      <w:lvlText w:val="%9."/>
+      <w:lvlJc w:val="right"/>
+      <w:pPr>
+        <w:ind w:left="6480" w:hanging="180"/>
+      </w:pPr>
+    </w:lvl>
+  </w:abstractNum>
+  <w:abstractNum w:abstractNumId="7">
+    <w:nsid w:val="2A801FF5"/>
+    <w:multiLevelType w:val="hybridMultilevel"/>
+    <w:tmpl w:val="6720CDD2"/>
+    <w:lvl w:ilvl="0" w:tplc="0410000F">
+      <w:start w:val="1"/>
+      <w:numFmt w:val="decimal"/>
+      <w:lvlText w:val="%1."/>
+      <w:lvlJc w:val="left"/>
+      <w:pPr>
+        <w:ind w:left="644" w:hanging="360"/>
+      </w:pPr>
+    </w:lvl>
+    <w:lvl w:ilvl="1" w:tplc="04100019" w:tentative="1">
+      <w:start w:val="1"/>
+      <w:numFmt w:val="lowerLetter"/>
+      <w:lvlText w:val="%2."/>
+      <w:lvlJc w:val="left"/>
+      <w:pPr>
+        <w:ind w:left="1364" w:hanging="360"/>
+      </w:pPr>
+    </w:lvl>
+    <w:lvl w:ilvl="2" w:tplc="0410001B" w:tentative="1">
+      <w:start w:val="1"/>
+      <w:numFmt w:val="lowerRoman"/>
+      <w:lvlText w:val="%3."/>
+      <w:lvlJc w:val="right"/>
+      <w:pPr>
+        <w:ind w:left="2084" w:hanging="180"/>
+      </w:pPr>
+    </w:lvl>
+    <w:lvl w:ilvl="3" w:tplc="0410000F" w:tentative="1">
+      <w:start w:val="1"/>
+      <w:numFmt w:val="decimal"/>
+      <w:lvlText w:val="%4."/>
+      <w:lvlJc w:val="left"/>
+      <w:pPr>
+        <w:ind w:left="2804" w:hanging="360"/>
+      </w:pPr>
+    </w:lvl>
+    <w:lvl w:ilvl="4" w:tplc="04100019" w:tentative="1">
+      <w:start w:val="1"/>
+      <w:numFmt w:val="lowerLetter"/>
+      <w:lvlText w:val="%5."/>
+      <w:lvlJc w:val="left"/>
+      <w:pPr>
+        <w:ind w:left="3524" w:hanging="360"/>
+      </w:pPr>
+    </w:lvl>
+    <w:lvl w:ilvl="5" w:tplc="0410001B" w:tentative="1">
+      <w:start w:val="1"/>
+      <w:numFmt w:val="lowerRoman"/>
+      <w:lvlText w:val="%6."/>
+      <w:lvlJc w:val="right"/>
+      <w:pPr>
+        <w:ind w:left="4244" w:hanging="180"/>
+      </w:pPr>
+    </w:lvl>
+    <w:lvl w:ilvl="6" w:tplc="0410000F" w:tentative="1">
+      <w:start w:val="1"/>
+      <w:numFmt w:val="decimal"/>
+      <w:lvlText w:val="%7."/>
+      <w:lvlJc w:val="left"/>
+      <w:pPr>
+        <w:ind w:left="4964" w:hanging="360"/>
+      </w:pPr>
+    </w:lvl>
+    <w:lvl w:ilvl="7" w:tplc="04100019" w:tentative="1">
+      <w:start w:val="1"/>
+      <w:numFmt w:val="lowerLetter"/>
+      <w:lvlText w:val="%8."/>
+      <w:lvlJc w:val="left"/>
+      <w:pPr>
+        <w:ind w:left="5684" w:hanging="360"/>
+      </w:pPr>
+    </w:lvl>
+    <w:lvl w:ilvl="8" w:tplc="0410001B" w:tentative="1">
+      <w:start w:val="1"/>
+      <w:numFmt w:val="lowerRoman"/>
+      <w:lvlText w:val="%9."/>
+      <w:lvlJc w:val="right"/>
+      <w:pPr>
+        <w:ind w:left="6404" w:hanging="180"/>
+      </w:pPr>
+    </w:lvl>
+  </w:abstractNum>
+  <w:abstractNum w:abstractNumId="8">
+    <w:nsid w:val="3CA0755D"/>
+    <w:multiLevelType w:val="hybridMultilevel"/>
+    <w:tmpl w:val="36ACD0C2"/>
+    <w:lvl w:ilvl="0" w:tplc="0410000F">
+      <w:start w:val="1"/>
+      <w:numFmt w:val="decimal"/>
+      <w:lvlText w:val="%1."/>
+      <w:lvlJc w:val="left"/>
+      <w:pPr>
+        <w:ind w:left="720" w:hanging="360"/>
+      </w:pPr>
+      <w:rPr>
+        <w:rFonts w:hint="default"/>
+      </w:rPr>
+    </w:lvl>
+    <w:lvl w:ilvl="1" w:tplc="04100019" w:tentative="1">
+      <w:start w:val="1"/>
+      <w:numFmt w:val="lowerLetter"/>
+      <w:lvlText w:val="%2."/>
+      <w:lvlJc w:val="left"/>
+      <w:pPr>
+        <w:ind w:left="1440" w:hanging="360"/>
+      </w:pPr>
+    </w:lvl>
+    <w:lvl w:ilvl="2" w:tplc="0410001B" w:tentative="1">
+      <w:start w:val="1"/>
+      <w:numFmt w:val="lowerRoman"/>
+      <w:lvlText w:val="%3."/>
+      <w:lvlJc w:val="right"/>
+      <w:pPr>
+        <w:ind w:left="2160" w:hanging="180"/>
+      </w:pPr>
+    </w:lvl>
+    <w:lvl w:ilvl="3" w:tplc="0410000F" w:tentative="1">
+      <w:start w:val="1"/>
+      <w:numFmt w:val="decimal"/>
+      <w:lvlText w:val="%4."/>
+      <w:lvlJc w:val="left"/>
+      <w:pPr>
+        <w:ind w:left="2880" w:hanging="360"/>
+      </w:pPr>
+    </w:lvl>
+    <w:lvl w:ilvl="4" w:tplc="04100019" w:tentative="1">
+      <w:start w:val="1"/>
+      <w:numFmt w:val="lowerLetter"/>
+      <w:lvlText w:val="%5."/>
+      <w:lvlJc w:val="left"/>
+      <w:pPr>
+        <w:ind w:left="3600" w:hanging="360"/>
+      </w:pPr>
+    </w:lvl>
+    <w:lvl w:ilvl="5" w:tplc="0410001B" w:tentative="1">
+      <w:start w:val="1"/>
+      <w:numFmt w:val="lowerRoman"/>
+      <w:lvlText w:val="%6."/>
+      <w:lvlJc w:val="right"/>
+      <w:pPr>
+        <w:ind w:left="4320" w:hanging="180"/>
+      </w:pPr>
+    </w:lvl>
+    <w:lvl w:ilvl="6" w:tplc="0410000F" w:tentative="1">
+      <w:start w:val="1"/>
+      <w:numFmt w:val="decimal"/>
+      <w:lvlText w:val="%7."/>
+      <w:lvlJc w:val="left"/>
+      <w:pPr>
+        <w:ind w:left="5040" w:hanging="360"/>
+      </w:pPr>
+    </w:lvl>
+    <w:lvl w:ilvl="7" w:tplc="04100019" w:tentative="1">
+      <w:start w:val="1"/>
+      <w:numFmt w:val="lowerLetter"/>
+      <w:lvlText w:val="%8."/>
+      <w:lvlJc w:val="left"/>
+      <w:pPr>
+        <w:ind w:left="5760" w:hanging="360"/>
+      </w:pPr>
+    </w:lvl>
+    <w:lvl w:ilvl="8" w:tplc="0410001B" w:tentative="1">
+      <w:start w:val="1"/>
+      <w:numFmt w:val="lowerRoman"/>
+      <w:lvlText w:val="%9."/>
+      <w:lvlJc w:val="right"/>
+      <w:pPr>
+        <w:ind w:left="6480" w:hanging="180"/>
+      </w:pPr>
+    </w:lvl>
+  </w:abstractNum>
+  <w:abstractNum w:abstractNumId="9">
     <w:nsid w:val="3E7551EF"/>
     <w:multiLevelType w:val="hybridMultilevel"/>
     <w:tmpl w:val="F2FEC2A2"/>
@@ -4803,7 +6688,7 @@
       <w:lvlJc w:val="left"/>
       <w:pPr>
         <w:tabs>
-          <w:tab w:val="left" w:pos="560"/>
+          <w:tab w:val="left" w:pos="702"/>
           <w:tab w:val="left" w:pos="1120"/>
           <w:tab w:val="left" w:pos="1680"/>
           <w:tab w:val="left" w:pos="2240"/>
@@ -5148,7 +7033,185 @@
       </w:rPr>
     </w:lvl>
   </w:abstractNum>
-  <w:abstractNum w:abstractNumId="1">
+  <w:abstractNum w:abstractNumId="10">
+    <w:nsid w:val="49517E09"/>
+    <w:multiLevelType w:val="hybridMultilevel"/>
+    <w:tmpl w:val="D908ADE8"/>
+    <w:lvl w:ilvl="0" w:tplc="0410000F">
+      <w:start w:val="1"/>
+      <w:numFmt w:val="decimal"/>
+      <w:lvlText w:val="%1."/>
+      <w:lvlJc w:val="left"/>
+      <w:pPr>
+        <w:ind w:left="720" w:hanging="360"/>
+      </w:pPr>
+      <w:rPr>
+        <w:sz w:val="28"/>
+      </w:rPr>
+    </w:lvl>
+    <w:lvl w:ilvl="1" w:tplc="04100019" w:tentative="1">
+      <w:start w:val="1"/>
+      <w:numFmt w:val="lowerLetter"/>
+      <w:lvlText w:val="%2."/>
+      <w:lvlJc w:val="left"/>
+      <w:pPr>
+        <w:ind w:left="1440" w:hanging="360"/>
+      </w:pPr>
+    </w:lvl>
+    <w:lvl w:ilvl="2" w:tplc="0410001B" w:tentative="1">
+      <w:start w:val="1"/>
+      <w:numFmt w:val="lowerRoman"/>
+      <w:lvlText w:val="%3."/>
+      <w:lvlJc w:val="right"/>
+      <w:pPr>
+        <w:ind w:left="2160" w:hanging="180"/>
+      </w:pPr>
+    </w:lvl>
+    <w:lvl w:ilvl="3" w:tplc="0410000F" w:tentative="1">
+      <w:start w:val="1"/>
+      <w:numFmt w:val="decimal"/>
+      <w:lvlText w:val="%4."/>
+      <w:lvlJc w:val="left"/>
+      <w:pPr>
+        <w:ind w:left="2880" w:hanging="360"/>
+      </w:pPr>
+    </w:lvl>
+    <w:lvl w:ilvl="4" w:tplc="04100019" w:tentative="1">
+      <w:start w:val="1"/>
+      <w:numFmt w:val="lowerLetter"/>
+      <w:lvlText w:val="%5."/>
+      <w:lvlJc w:val="left"/>
+      <w:pPr>
+        <w:ind w:left="3600" w:hanging="360"/>
+      </w:pPr>
+    </w:lvl>
+    <w:lvl w:ilvl="5" w:tplc="0410001B" w:tentative="1">
+      <w:start w:val="1"/>
+      <w:numFmt w:val="lowerRoman"/>
+      <w:lvlText w:val="%6."/>
+      <w:lvlJc w:val="right"/>
+      <w:pPr>
+        <w:ind w:left="4320" w:hanging="180"/>
+      </w:pPr>
+    </w:lvl>
+    <w:lvl w:ilvl="6" w:tplc="0410000F" w:tentative="1">
+      <w:start w:val="1"/>
+      <w:numFmt w:val="decimal"/>
+      <w:lvlText w:val="%7."/>
+      <w:lvlJc w:val="left"/>
+      <w:pPr>
+        <w:ind w:left="5040" w:hanging="360"/>
+      </w:pPr>
+    </w:lvl>
+    <w:lvl w:ilvl="7" w:tplc="04100019" w:tentative="1">
+      <w:start w:val="1"/>
+      <w:numFmt w:val="lowerLetter"/>
+      <w:lvlText w:val="%8."/>
+      <w:lvlJc w:val="left"/>
+      <w:pPr>
+        <w:ind w:left="5760" w:hanging="360"/>
+      </w:pPr>
+    </w:lvl>
+    <w:lvl w:ilvl="8" w:tplc="0410001B" w:tentative="1">
+      <w:start w:val="1"/>
+      <w:numFmt w:val="lowerRoman"/>
+      <w:lvlText w:val="%9."/>
+      <w:lvlJc w:val="right"/>
+      <w:pPr>
+        <w:ind w:left="6480" w:hanging="180"/>
+      </w:pPr>
+    </w:lvl>
+  </w:abstractNum>
+  <w:abstractNum w:abstractNumId="11">
+    <w:nsid w:val="4B1247CF"/>
+    <w:multiLevelType w:val="hybridMultilevel"/>
+    <w:tmpl w:val="326EF350"/>
+    <w:lvl w:ilvl="0" w:tplc="0410000F">
+      <w:start w:val="1"/>
+      <w:numFmt w:val="decimal"/>
+      <w:lvlText w:val="%1."/>
+      <w:lvlJc w:val="left"/>
+      <w:pPr>
+        <w:ind w:left="720" w:hanging="360"/>
+      </w:pPr>
+      <w:rPr>
+        <w:rFonts w:hint="default"/>
+      </w:rPr>
+    </w:lvl>
+    <w:lvl w:ilvl="1" w:tplc="04100019" w:tentative="1">
+      <w:start w:val="1"/>
+      <w:numFmt w:val="lowerLetter"/>
+      <w:lvlText w:val="%2."/>
+      <w:lvlJc w:val="left"/>
+      <w:pPr>
+        <w:ind w:left="1440" w:hanging="360"/>
+      </w:pPr>
+    </w:lvl>
+    <w:lvl w:ilvl="2" w:tplc="0410001B" w:tentative="1">
+      <w:start w:val="1"/>
+      <w:numFmt w:val="lowerRoman"/>
+      <w:lvlText w:val="%3."/>
+      <w:lvlJc w:val="right"/>
+      <w:pPr>
+        <w:ind w:left="2160" w:hanging="180"/>
+      </w:pPr>
+    </w:lvl>
+    <w:lvl w:ilvl="3" w:tplc="0410000F" w:tentative="1">
+      <w:start w:val="1"/>
+      <w:numFmt w:val="decimal"/>
+      <w:lvlText w:val="%4."/>
+      <w:lvlJc w:val="left"/>
+      <w:pPr>
+        <w:ind w:left="2880" w:hanging="360"/>
+      </w:pPr>
+    </w:lvl>
+    <w:lvl w:ilvl="4" w:tplc="04100019" w:tentative="1">
+      <w:start w:val="1"/>
+      <w:numFmt w:val="lowerLetter"/>
+      <w:lvlText w:val="%5."/>
+      <w:lvlJc w:val="left"/>
+      <w:pPr>
+        <w:ind w:left="3600" w:hanging="360"/>
+      </w:pPr>
+    </w:lvl>
+    <w:lvl w:ilvl="5" w:tplc="0410001B" w:tentative="1">
+      <w:start w:val="1"/>
+      <w:numFmt w:val="lowerRoman"/>
+      <w:lvlText w:val="%6."/>
+      <w:lvlJc w:val="right"/>
+      <w:pPr>
+        <w:ind w:left="4320" w:hanging="180"/>
+      </w:pPr>
+    </w:lvl>
+    <w:lvl w:ilvl="6" w:tplc="0410000F" w:tentative="1">
+      <w:start w:val="1"/>
+      <w:numFmt w:val="decimal"/>
+      <w:lvlText w:val="%7."/>
+      <w:lvlJc w:val="left"/>
+      <w:pPr>
+        <w:ind w:left="5040" w:hanging="360"/>
+      </w:pPr>
+    </w:lvl>
+    <w:lvl w:ilvl="7" w:tplc="04100019" w:tentative="1">
+      <w:start w:val="1"/>
+      <w:numFmt w:val="lowerLetter"/>
+      <w:lvlText w:val="%8."/>
+      <w:lvlJc w:val="left"/>
+      <w:pPr>
+        <w:ind w:left="5760" w:hanging="360"/>
+      </w:pPr>
+    </w:lvl>
+    <w:lvl w:ilvl="8" w:tplc="0410001B" w:tentative="1">
+      <w:start w:val="1"/>
+      <w:numFmt w:val="lowerRoman"/>
+      <w:lvlText w:val="%9."/>
+      <w:lvlJc w:val="right"/>
+      <w:pPr>
+        <w:ind w:left="6480" w:hanging="180"/>
+      </w:pPr>
+    </w:lvl>
+  </w:abstractNum>
+  <w:abstractNum w:abstractNumId="12">
     <w:nsid w:val="4E4455B5"/>
     <w:multiLevelType w:val="hybridMultilevel"/>
     <w:tmpl w:val="894224DC"/>
@@ -5505,7 +7568,274 @@
       </w:rPr>
     </w:lvl>
   </w:abstractNum>
-  <w:abstractNum w:abstractNumId="2">
+  <w:abstractNum w:abstractNumId="13">
+    <w:nsid w:val="5BC56B72"/>
+    <w:multiLevelType w:val="hybridMultilevel"/>
+    <w:tmpl w:val="82F445B8"/>
+    <w:lvl w:ilvl="0" w:tplc="0410000F">
+      <w:start w:val="1"/>
+      <w:numFmt w:val="decimal"/>
+      <w:lvlText w:val="%1."/>
+      <w:lvlJc w:val="left"/>
+      <w:pPr>
+        <w:ind w:left="720" w:hanging="360"/>
+      </w:pPr>
+      <w:rPr>
+        <w:rFonts w:hint="default"/>
+      </w:rPr>
+    </w:lvl>
+    <w:lvl w:ilvl="1" w:tplc="04100019" w:tentative="1">
+      <w:start w:val="1"/>
+      <w:numFmt w:val="lowerLetter"/>
+      <w:lvlText w:val="%2."/>
+      <w:lvlJc w:val="left"/>
+      <w:pPr>
+        <w:ind w:left="1440" w:hanging="360"/>
+      </w:pPr>
+    </w:lvl>
+    <w:lvl w:ilvl="2" w:tplc="0410001B" w:tentative="1">
+      <w:start w:val="1"/>
+      <w:numFmt w:val="lowerRoman"/>
+      <w:lvlText w:val="%3."/>
+      <w:lvlJc w:val="right"/>
+      <w:pPr>
+        <w:ind w:left="2160" w:hanging="180"/>
+      </w:pPr>
+    </w:lvl>
+    <w:lvl w:ilvl="3" w:tplc="0410000F" w:tentative="1">
+      <w:start w:val="1"/>
+      <w:numFmt w:val="decimal"/>
+      <w:lvlText w:val="%4."/>
+      <w:lvlJc w:val="left"/>
+      <w:pPr>
+        <w:ind w:left="2880" w:hanging="360"/>
+      </w:pPr>
+    </w:lvl>
+    <w:lvl w:ilvl="4" w:tplc="04100019" w:tentative="1">
+      <w:start w:val="1"/>
+      <w:numFmt w:val="lowerLetter"/>
+      <w:lvlText w:val="%5."/>
+      <w:lvlJc w:val="left"/>
+      <w:pPr>
+        <w:ind w:left="3600" w:hanging="360"/>
+      </w:pPr>
+    </w:lvl>
+    <w:lvl w:ilvl="5" w:tplc="0410001B" w:tentative="1">
+      <w:start w:val="1"/>
+      <w:numFmt w:val="lowerRoman"/>
+      <w:lvlText w:val="%6."/>
+      <w:lvlJc w:val="right"/>
+      <w:pPr>
+        <w:ind w:left="4320" w:hanging="180"/>
+      </w:pPr>
+    </w:lvl>
+    <w:lvl w:ilvl="6" w:tplc="0410000F" w:tentative="1">
+      <w:start w:val="1"/>
+      <w:numFmt w:val="decimal"/>
+      <w:lvlText w:val="%7."/>
+      <w:lvlJc w:val="left"/>
+      <w:pPr>
+        <w:ind w:left="5040" w:hanging="360"/>
+      </w:pPr>
+    </w:lvl>
+    <w:lvl w:ilvl="7" w:tplc="04100019" w:tentative="1">
+      <w:start w:val="1"/>
+      <w:numFmt w:val="lowerLetter"/>
+      <w:lvlText w:val="%8."/>
+      <w:lvlJc w:val="left"/>
+      <w:pPr>
+        <w:ind w:left="5760" w:hanging="360"/>
+      </w:pPr>
+    </w:lvl>
+    <w:lvl w:ilvl="8" w:tplc="0410001B" w:tentative="1">
+      <w:start w:val="1"/>
+      <w:numFmt w:val="lowerRoman"/>
+      <w:lvlText w:val="%9."/>
+      <w:lvlJc w:val="right"/>
+      <w:pPr>
+        <w:ind w:left="6480" w:hanging="180"/>
+      </w:pPr>
+    </w:lvl>
+  </w:abstractNum>
+  <w:abstractNum w:abstractNumId="14">
+    <w:nsid w:val="5F771B94"/>
+    <w:multiLevelType w:val="hybridMultilevel"/>
+    <w:tmpl w:val="8F067C76"/>
+    <w:lvl w:ilvl="0" w:tplc="BF4C5260">
+      <w:start w:val="1"/>
+      <w:numFmt w:val="decimal"/>
+      <w:lvlText w:val="%1."/>
+      <w:lvlJc w:val="left"/>
+      <w:pPr>
+        <w:ind w:left="1080" w:hanging="360"/>
+      </w:pPr>
+      <w:rPr>
+        <w:rFonts w:hint="default"/>
+      </w:rPr>
+    </w:lvl>
+    <w:lvl w:ilvl="1" w:tplc="04100019" w:tentative="1">
+      <w:start w:val="1"/>
+      <w:numFmt w:val="lowerLetter"/>
+      <w:lvlText w:val="%2."/>
+      <w:lvlJc w:val="left"/>
+      <w:pPr>
+        <w:ind w:left="1800" w:hanging="360"/>
+      </w:pPr>
+    </w:lvl>
+    <w:lvl w:ilvl="2" w:tplc="0410001B" w:tentative="1">
+      <w:start w:val="1"/>
+      <w:numFmt w:val="lowerRoman"/>
+      <w:lvlText w:val="%3."/>
+      <w:lvlJc w:val="right"/>
+      <w:pPr>
+        <w:ind w:left="2520" w:hanging="180"/>
+      </w:pPr>
+    </w:lvl>
+    <w:lvl w:ilvl="3" w:tplc="0410000F" w:tentative="1">
+      <w:start w:val="1"/>
+      <w:numFmt w:val="decimal"/>
+      <w:lvlText w:val="%4."/>
+      <w:lvlJc w:val="left"/>
+      <w:pPr>
+        <w:ind w:left="3240" w:hanging="360"/>
+      </w:pPr>
+    </w:lvl>
+    <w:lvl w:ilvl="4" w:tplc="04100019" w:tentative="1">
+      <w:start w:val="1"/>
+      <w:numFmt w:val="lowerLetter"/>
+      <w:lvlText w:val="%5."/>
+      <w:lvlJc w:val="left"/>
+      <w:pPr>
+        <w:ind w:left="3960" w:hanging="360"/>
+      </w:pPr>
+    </w:lvl>
+    <w:lvl w:ilvl="5" w:tplc="0410001B" w:tentative="1">
+      <w:start w:val="1"/>
+      <w:numFmt w:val="lowerRoman"/>
+      <w:lvlText w:val="%6."/>
+      <w:lvlJc w:val="right"/>
+      <w:pPr>
+        <w:ind w:left="4680" w:hanging="180"/>
+      </w:pPr>
+    </w:lvl>
+    <w:lvl w:ilvl="6" w:tplc="0410000F" w:tentative="1">
+      <w:start w:val="1"/>
+      <w:numFmt w:val="decimal"/>
+      <w:lvlText w:val="%7."/>
+      <w:lvlJc w:val="left"/>
+      <w:pPr>
+        <w:ind w:left="5400" w:hanging="360"/>
+      </w:pPr>
+    </w:lvl>
+    <w:lvl w:ilvl="7" w:tplc="04100019" w:tentative="1">
+      <w:start w:val="1"/>
+      <w:numFmt w:val="lowerLetter"/>
+      <w:lvlText w:val="%8."/>
+      <w:lvlJc w:val="left"/>
+      <w:pPr>
+        <w:ind w:left="6120" w:hanging="360"/>
+      </w:pPr>
+    </w:lvl>
+    <w:lvl w:ilvl="8" w:tplc="0410001B" w:tentative="1">
+      <w:start w:val="1"/>
+      <w:numFmt w:val="lowerRoman"/>
+      <w:lvlText w:val="%9."/>
+      <w:lvlJc w:val="right"/>
+      <w:pPr>
+        <w:ind w:left="6840" w:hanging="180"/>
+      </w:pPr>
+    </w:lvl>
+  </w:abstractNum>
+  <w:abstractNum w:abstractNumId="15">
+    <w:nsid w:val="605B4769"/>
+    <w:multiLevelType w:val="hybridMultilevel"/>
+    <w:tmpl w:val="E47E6C90"/>
+    <w:lvl w:ilvl="0" w:tplc="495E1EE4">
+      <w:start w:val="1"/>
+      <w:numFmt w:val="decimal"/>
+      <w:lvlText w:val="%1."/>
+      <w:lvlJc w:val="left"/>
+      <w:pPr>
+        <w:ind w:left="720" w:hanging="360"/>
+      </w:pPr>
+      <w:rPr>
+        <w:rFonts w:ascii="Helvetica" w:eastAsia="Arial Unicode MS" w:hAnsi="Helvetica" w:cs="Arial Unicode MS"/>
+      </w:rPr>
+    </w:lvl>
+    <w:lvl w:ilvl="1" w:tplc="04100019" w:tentative="1">
+      <w:start w:val="1"/>
+      <w:numFmt w:val="lowerLetter"/>
+      <w:lvlText w:val="%2."/>
+      <w:lvlJc w:val="left"/>
+      <w:pPr>
+        <w:ind w:left="1440" w:hanging="360"/>
+      </w:pPr>
+    </w:lvl>
+    <w:lvl w:ilvl="2" w:tplc="0410001B" w:tentative="1">
+      <w:start w:val="1"/>
+      <w:numFmt w:val="lowerRoman"/>
+      <w:lvlText w:val="%3."/>
+      <w:lvlJc w:val="right"/>
+      <w:pPr>
+        <w:ind w:left="2160" w:hanging="180"/>
+      </w:pPr>
+    </w:lvl>
+    <w:lvl w:ilvl="3" w:tplc="0410000F" w:tentative="1">
+      <w:start w:val="1"/>
+      <w:numFmt w:val="decimal"/>
+      <w:lvlText w:val="%4."/>
+      <w:lvlJc w:val="left"/>
+      <w:pPr>
+        <w:ind w:left="2880" w:hanging="360"/>
+      </w:pPr>
+    </w:lvl>
+    <w:lvl w:ilvl="4" w:tplc="04100019" w:tentative="1">
+      <w:start w:val="1"/>
+      <w:numFmt w:val="lowerLetter"/>
+      <w:lvlText w:val="%5."/>
+      <w:lvlJc w:val="left"/>
+      <w:pPr>
+        <w:ind w:left="3600" w:hanging="360"/>
+      </w:pPr>
+    </w:lvl>
+    <w:lvl w:ilvl="5" w:tplc="0410001B" w:tentative="1">
+      <w:start w:val="1"/>
+      <w:numFmt w:val="lowerRoman"/>
+      <w:lvlText w:val="%6."/>
+      <w:lvlJc w:val="right"/>
+      <w:pPr>
+        <w:ind w:left="4320" w:hanging="180"/>
+      </w:pPr>
+    </w:lvl>
+    <w:lvl w:ilvl="6" w:tplc="0410000F" w:tentative="1">
+      <w:start w:val="1"/>
+      <w:numFmt w:val="decimal"/>
+      <w:lvlText w:val="%7."/>
+      <w:lvlJc w:val="left"/>
+      <w:pPr>
+        <w:ind w:left="5040" w:hanging="360"/>
+      </w:pPr>
+    </w:lvl>
+    <w:lvl w:ilvl="7" w:tplc="04100019" w:tentative="1">
+      <w:start w:val="1"/>
+      <w:numFmt w:val="lowerLetter"/>
+      <w:lvlText w:val="%8."/>
+      <w:lvlJc w:val="left"/>
+      <w:pPr>
+        <w:ind w:left="5760" w:hanging="360"/>
+      </w:pPr>
+    </w:lvl>
+    <w:lvl w:ilvl="8" w:tplc="0410001B" w:tentative="1">
+      <w:start w:val="1"/>
+      <w:numFmt w:val="lowerRoman"/>
+      <w:lvlText w:val="%9."/>
+      <w:lvlJc w:val="right"/>
+      <w:pPr>
+        <w:ind w:left="6480" w:hanging="180"/>
+      </w:pPr>
+    </w:lvl>
+  </w:abstractNum>
+  <w:abstractNum w:abstractNumId="16">
     <w:nsid w:val="715511DD"/>
     <w:multiLevelType w:val="hybridMultilevel"/>
     <w:tmpl w:val="173260C6"/>
@@ -5861,7 +8191,7 @@
       </w:rPr>
     </w:lvl>
   </w:abstractNum>
-  <w:abstractNum w:abstractNumId="3">
+  <w:abstractNum w:abstractNumId="17">
     <w:nsid w:val="76770058"/>
     <w:multiLevelType w:val="hybridMultilevel"/>
     <w:tmpl w:val="C1161C7C"/>
@@ -5951,7 +8281,7 @@
       </w:pPr>
     </w:lvl>
   </w:abstractNum>
-  <w:abstractNum w:abstractNumId="4">
+  <w:abstractNum w:abstractNumId="18">
     <w:nsid w:val="7A317995"/>
     <w:multiLevelType w:val="multilevel"/>
     <w:tmpl w:val="0410001D"/>
@@ -6037,20 +8367,154 @@
       </w:pPr>
     </w:lvl>
   </w:abstractNum>
+  <w:abstractNum w:abstractNumId="19">
+    <w:nsid w:val="7A3813C6"/>
+    <w:multiLevelType w:val="hybridMultilevel"/>
+    <w:tmpl w:val="20B8926A"/>
+    <w:lvl w:ilvl="0" w:tplc="0410000F">
+      <w:start w:val="1"/>
+      <w:numFmt w:val="decimal"/>
+      <w:lvlText w:val="%1."/>
+      <w:lvlJc w:val="left"/>
+      <w:pPr>
+        <w:ind w:left="720" w:hanging="360"/>
+      </w:pPr>
+      <w:rPr>
+        <w:rFonts w:hint="default"/>
+      </w:rPr>
+    </w:lvl>
+    <w:lvl w:ilvl="1" w:tplc="04100019" w:tentative="1">
+      <w:start w:val="1"/>
+      <w:numFmt w:val="lowerLetter"/>
+      <w:lvlText w:val="%2."/>
+      <w:lvlJc w:val="left"/>
+      <w:pPr>
+        <w:ind w:left="1440" w:hanging="360"/>
+      </w:pPr>
+    </w:lvl>
+    <w:lvl w:ilvl="2" w:tplc="0410001B" w:tentative="1">
+      <w:start w:val="1"/>
+      <w:numFmt w:val="lowerRoman"/>
+      <w:lvlText w:val="%3."/>
+      <w:lvlJc w:val="right"/>
+      <w:pPr>
+        <w:ind w:left="2160" w:hanging="180"/>
+      </w:pPr>
+    </w:lvl>
+    <w:lvl w:ilvl="3" w:tplc="0410000F" w:tentative="1">
+      <w:start w:val="1"/>
+      <w:numFmt w:val="decimal"/>
+      <w:lvlText w:val="%4."/>
+      <w:lvlJc w:val="left"/>
+      <w:pPr>
+        <w:ind w:left="2880" w:hanging="360"/>
+      </w:pPr>
+    </w:lvl>
+    <w:lvl w:ilvl="4" w:tplc="04100019" w:tentative="1">
+      <w:start w:val="1"/>
+      <w:numFmt w:val="lowerLetter"/>
+      <w:lvlText w:val="%5."/>
+      <w:lvlJc w:val="left"/>
+      <w:pPr>
+        <w:ind w:left="3600" w:hanging="360"/>
+      </w:pPr>
+    </w:lvl>
+    <w:lvl w:ilvl="5" w:tplc="0410001B" w:tentative="1">
+      <w:start w:val="1"/>
+      <w:numFmt w:val="lowerRoman"/>
+      <w:lvlText w:val="%6."/>
+      <w:lvlJc w:val="right"/>
+      <w:pPr>
+        <w:ind w:left="4320" w:hanging="180"/>
+      </w:pPr>
+    </w:lvl>
+    <w:lvl w:ilvl="6" w:tplc="0410000F" w:tentative="1">
+      <w:start w:val="1"/>
+      <w:numFmt w:val="decimal"/>
+      <w:lvlText w:val="%7."/>
+      <w:lvlJc w:val="left"/>
+      <w:pPr>
+        <w:ind w:left="5040" w:hanging="360"/>
+      </w:pPr>
+    </w:lvl>
+    <w:lvl w:ilvl="7" w:tplc="04100019" w:tentative="1">
+      <w:start w:val="1"/>
+      <w:numFmt w:val="lowerLetter"/>
+      <w:lvlText w:val="%8."/>
+      <w:lvlJc w:val="left"/>
+      <w:pPr>
+        <w:ind w:left="5760" w:hanging="360"/>
+      </w:pPr>
+    </w:lvl>
+    <w:lvl w:ilvl="8" w:tplc="0410001B" w:tentative="1">
+      <w:start w:val="1"/>
+      <w:numFmt w:val="lowerRoman"/>
+      <w:lvlText w:val="%9."/>
+      <w:lvlJc w:val="right"/>
+      <w:pPr>
+        <w:ind w:left="6480" w:hanging="180"/>
+      </w:pPr>
+    </w:lvl>
+  </w:abstractNum>
   <w:num w:numId="1">
+    <w:abstractNumId w:val="12"/>
+  </w:num>
+  <w:num w:numId="2">
+    <w:abstractNumId w:val="9"/>
+  </w:num>
+  <w:num w:numId="3">
+    <w:abstractNumId w:val="16"/>
+  </w:num>
+  <w:num w:numId="4">
+    <w:abstractNumId w:val="18"/>
+  </w:num>
+  <w:num w:numId="5">
+    <w:abstractNumId w:val="17"/>
+  </w:num>
+  <w:num w:numId="6">
+    <w:abstractNumId w:val="3"/>
+  </w:num>
+  <w:num w:numId="7">
+    <w:abstractNumId w:val="5"/>
+  </w:num>
+  <w:num w:numId="8">
+    <w:abstractNumId w:val="6"/>
+  </w:num>
+  <w:num w:numId="9">
+    <w:abstractNumId w:val="10"/>
+  </w:num>
+  <w:num w:numId="10">
+    <w:abstractNumId w:val="13"/>
+  </w:num>
+  <w:num w:numId="11">
+    <w:abstractNumId w:val="11"/>
+  </w:num>
+  <w:num w:numId="12">
+    <w:abstractNumId w:val="19"/>
+  </w:num>
+  <w:num w:numId="13">
+    <w:abstractNumId w:val="0"/>
+  </w:num>
+  <w:num w:numId="14">
+    <w:abstractNumId w:val="14"/>
+  </w:num>
+  <w:num w:numId="15">
+    <w:abstractNumId w:val="8"/>
+  </w:num>
+  <w:num w:numId="16">
+    <w:abstractNumId w:val="15"/>
+  </w:num>
+  <w:num w:numId="17">
+    <w:abstractNumId w:val="7"/>
+  </w:num>
+  <w:num w:numId="18">
+    <w:abstractNumId w:val="4"/>
+  </w:num>
+  <w:num w:numId="19">
     <w:abstractNumId w:val="1"/>
   </w:num>
-  <w:num w:numId="2">
-    <w:abstractNumId w:val="0"/>
-  </w:num>
-  <w:num w:numId="3">
+  <w:num w:numId="20">
     <w:abstractNumId w:val="2"/>
-  </w:num>
-  <w:num w:numId="4">
-    <w:abstractNumId w:val="4"/>
-  </w:num>
-  <w:num w:numId="5">
-    <w:abstractNumId w:val="3"/>
   </w:num>
 </w:numbering>
 </file>
